--- a/Resume/Asheesh Kumar.docx
+++ b/Resume/Asheesh Kumar.docx
@@ -9,16 +9,16 @@
           <w:rFonts w:ascii="Verdana" w:eastAsia="Verdana" w:hAnsi="Verdana" w:cs="Verdana"/>
           <w:b/>
           <w:bCs/>
-          <w:sz w:val="18"/>
-          <w:szCs w:val="18"/>
-        </w:rPr>
-      </w:pPr>
-      <w:r>
-        <w:rPr>
-          <w:rFonts w:ascii="Verdana" w:eastAsia="Verdana" w:hAnsi="Verdana" w:cs="Verdana"/>
-          <w:b/>
-          <w:bCs/>
-          <w:sz w:val="18"/>
+          <w:sz w:val="22"/>
+          <w:szCs w:val="18"/>
+        </w:rPr>
+      </w:pPr>
+      <w:r>
+        <w:rPr>
+          <w:rFonts w:ascii="Verdana" w:eastAsia="Verdana" w:hAnsi="Verdana" w:cs="Verdana"/>
+          <w:b/>
+          <w:bCs/>
+          <w:sz w:val="22"/>
           <w:szCs w:val="18"/>
         </w:rPr>
         <w:t>Asheesh</w:t>
@@ -28,7 +28,7 @@
           <w:rFonts w:ascii="Verdana" w:eastAsia="Verdana" w:hAnsi="Verdana" w:cs="Verdana"/>
           <w:b/>
           <w:bCs/>
-          <w:sz w:val="18"/>
+          <w:sz w:val="22"/>
           <w:szCs w:val="18"/>
         </w:rPr>
         <w:t xml:space="preserve"> K</w:t>
@@ -38,11 +38,23 @@
           <w:rFonts w:ascii="Verdana" w:eastAsia="Verdana" w:hAnsi="Verdana" w:cs="Verdana"/>
           <w:b/>
           <w:bCs/>
-          <w:sz w:val="18"/>
+          <w:sz w:val="22"/>
           <w:szCs w:val="18"/>
         </w:rPr>
         <w:t>umar</w:t>
       </w:r>
+    </w:p>
+    <w:p>
+      <w:pPr>
+        <w:jc w:val="both"/>
+        <w:rPr>
+          <w:rFonts w:ascii="Verdana" w:eastAsia="Verdana" w:hAnsi="Verdana" w:cs="Verdana"/>
+          <w:b/>
+          <w:bCs/>
+          <w:sz w:val="18"/>
+          <w:szCs w:val="18"/>
+        </w:rPr>
+      </w:pPr>
     </w:p>
     <w:p>
       <w:pPr>
@@ -252,7 +264,7 @@
         </w:rPr>
         <w:t xml:space="preserve"> </w:t>
       </w:r>
-      <w:hyperlink r:id="rId7" w:history="1">
+      <w:hyperlink r:id="rId7" w:tooltip="tasheeshkumar@gmail.com" w:history="1">
         <w:r>
           <w:rPr>
             <w:rStyle w:val="Hyperlink"/>
@@ -273,6 +285,35 @@
           <w:szCs w:val="18"/>
         </w:rPr>
       </w:pPr>
+      <w:r>
+        <w:rPr>
+          <w:rFonts w:ascii="Verdana" w:eastAsia="Verdana" w:hAnsi="Verdana" w:cs="Verdana"/>
+          <w:sz w:val="18"/>
+          <w:szCs w:val="18"/>
+        </w:rPr>
+        <w:t xml:space="preserve">Website: - </w:t>
+      </w:r>
+      <w:hyperlink r:id="rId8" w:history="1">
+        <w:r>
+          <w:rPr>
+            <w:rStyle w:val="Hyperlink"/>
+            <w:rFonts w:ascii="Verdana" w:eastAsia="Verdana" w:hAnsi="Verdana" w:cs="Verdana"/>
+            <w:sz w:val="18"/>
+            <w:szCs w:val="18"/>
+          </w:rPr>
+          <w:t>https://asheeshthakur.github.io</w:t>
+        </w:r>
+      </w:hyperlink>
+    </w:p>
+    <w:p>
+      <w:pPr>
+        <w:jc w:val="both"/>
+        <w:rPr>
+          <w:rFonts w:ascii="Verdana" w:eastAsia="Verdana" w:hAnsi="Verdana" w:cs="Verdana"/>
+          <w:sz w:val="18"/>
+          <w:szCs w:val="18"/>
+        </w:rPr>
+      </w:pPr>
     </w:p>
     <w:p>
       <w:pPr>
@@ -481,7 +522,17 @@
           <w:sz w:val="18"/>
           <w:szCs w:val="18"/>
         </w:rPr>
-        <w:t>C# Basics,</w:t>
+        <w:t>C#</w:t>
+      </w:r>
+      <w:bookmarkStart w:id="0" w:name="_GoBack"/>
+      <w:bookmarkEnd w:id="0"/>
+      <w:r>
+        <w:rPr>
+          <w:rFonts w:ascii="Verdana" w:eastAsia="Verdana" w:hAnsi="Verdana" w:cs="Verdana"/>
+          <w:sz w:val="18"/>
+          <w:szCs w:val="18"/>
+        </w:rPr>
+        <w:t>,</w:t>
       </w:r>
       <w:r>
         <w:rPr>
@@ -497,7 +548,31 @@
           <w:sz w:val="18"/>
           <w:szCs w:val="18"/>
         </w:rPr>
-        <w:t xml:space="preserve"> JavaScript, HTML</w:t>
+        <w:t xml:space="preserve"> </w:t>
+      </w:r>
+      <w:r>
+        <w:rPr>
+          <w:rFonts w:ascii="Verdana" w:eastAsia="Verdana" w:hAnsi="Verdana" w:cs="Verdana"/>
+          <w:sz w:val="18"/>
+          <w:szCs w:val="18"/>
+        </w:rPr>
+        <w:t>JavaScript</w:t>
+      </w:r>
+      <w:r>
+        <w:rPr>
+          <w:rFonts w:ascii="Verdana" w:eastAsia="Verdana" w:hAnsi="Verdana" w:cs="Verdana"/>
+          <w:sz w:val="18"/>
+          <w:szCs w:val="18"/>
+        </w:rPr>
+        <w:t>/JQuery</w:t>
+      </w:r>
+      <w:r>
+        <w:rPr>
+          <w:rFonts w:ascii="Verdana" w:eastAsia="Verdana" w:hAnsi="Verdana" w:cs="Verdana"/>
+          <w:sz w:val="18"/>
+          <w:szCs w:val="18"/>
+        </w:rPr>
+        <w:t>, HTML</w:t>
       </w:r>
       <w:r>
         <w:rPr>
@@ -951,8 +1026,6 @@
         </w:rPr>
         <w:t xml:space="preserve"> </w:t>
       </w:r>
-      <w:bookmarkStart w:id="0" w:name="_GoBack"/>
-      <w:bookmarkEnd w:id="0"/>
     </w:p>
     <w:p>
       <w:pPr>
@@ -1281,15 +1354,23 @@
           <w:sz w:val="18"/>
           <w:szCs w:val="18"/>
         </w:rPr>
-        <w:t xml:space="preserve"> Server Side controls, J</w:t>
-      </w:r>
-      <w:r>
-        <w:rPr>
-          <w:rFonts w:ascii="Verdana" w:eastAsia="Verdana" w:hAnsi="Verdana" w:cs="Verdana"/>
-          <w:sz w:val="18"/>
-          <w:szCs w:val="18"/>
-        </w:rPr>
-        <w:t xml:space="preserve">avascript and </w:t>
+        <w:t xml:space="preserve"> Server Side controls, </w:t>
+      </w:r>
+      <w:r>
+        <w:rPr>
+          <w:rFonts w:ascii="Verdana" w:eastAsia="Verdana" w:hAnsi="Verdana" w:cs="Verdana"/>
+          <w:sz w:val="18"/>
+          <w:szCs w:val="18"/>
+        </w:rPr>
+        <w:t>JQuery</w:t>
+      </w:r>
+      <w:r>
+        <w:rPr>
+          <w:rFonts w:ascii="Verdana" w:eastAsia="Verdana" w:hAnsi="Verdana" w:cs="Verdana"/>
+          <w:sz w:val="18"/>
+          <w:szCs w:val="18"/>
+        </w:rPr>
+        <w:t xml:space="preserve"> and </w:t>
       </w:r>
       <w:r>
         <w:rPr>
@@ -1881,6 +1962,7 @@
           <w:sz w:val="18"/>
           <w:szCs w:val="18"/>
         </w:rPr>
+        <w:lastRenderedPageBreak/>
         <w:t>4</w:t>
       </w:r>
       <w:r>
@@ -1945,7 +2027,7 @@
         </w:rPr>
         <w:t>(</w:t>
       </w:r>
-      <w:hyperlink r:id="rId8" w:history="1">
+      <w:hyperlink r:id="rId9" w:history="1">
         <w:r>
           <w:rPr>
             <w:rStyle w:val="Hyperlink"/>
@@ -1992,7 +2074,6 @@
           <w:sz w:val="18"/>
           <w:szCs w:val="18"/>
         </w:rPr>
-        <w:lastRenderedPageBreak/>
         <w:t>Technologies</w:t>
       </w:r>
       <w:r>
@@ -3535,7 +3616,7 @@
         <v:path o:extrusionok="f" gradientshapeok="t" o:connecttype="rect"/>
         <o:lock v:ext="edit" aspectratio="t"/>
       </v:shapetype>
-      <v:shape id="_x0000_i1027" type="#_x0000_t75" style="width:11.25pt;height:11.25pt" o:bullet="t">
+      <v:shape id="_x0000_i1028" type="#_x0000_t75" style="width:11.2pt;height:11.2pt" o:bullet="t">
         <v:imagedata r:id="rId1" o:title="mso7D"/>
       </v:shape>
     </w:pict>

--- a/Resume/Asheesh Kumar.docx
+++ b/Resume/Asheesh Kumar.docx
@@ -21,27 +21,7 @@
           <w:sz w:val="22"/>
           <w:szCs w:val="18"/>
         </w:rPr>
-        <w:t>Asheesh</w:t>
-      </w:r>
-      <w:r>
-        <w:rPr>
-          <w:rFonts w:ascii="Verdana" w:eastAsia="Verdana" w:hAnsi="Verdana" w:cs="Verdana"/>
-          <w:b/>
-          <w:bCs/>
-          <w:sz w:val="22"/>
-          <w:szCs w:val="18"/>
-        </w:rPr>
-        <w:t xml:space="preserve"> K</w:t>
-      </w:r>
-      <w:r>
-        <w:rPr>
-          <w:rFonts w:ascii="Verdana" w:eastAsia="Verdana" w:hAnsi="Verdana" w:cs="Verdana"/>
-          <w:b/>
-          <w:bCs/>
-          <w:sz w:val="22"/>
-          <w:szCs w:val="18"/>
-        </w:rPr>
-        <w:t>umar</w:t>
+        <w:t>Asheesh Kumar</w:t>
       </w:r>
     </w:p>
     <w:p>
@@ -124,7 +104,25 @@
           <w:szCs w:val="20"/>
           <w:shd w:val="clear" w:color="auto" w:fill="FFFFFF"/>
         </w:rPr>
-        <w:t>Ganga M</w:t>
+        <w:t>Ganga Maa Temple, Near Leela Palace, Kodihalli,</w:t>
+      </w:r>
+    </w:p>
+    <w:p>
+      <w:pPr>
+        <w:jc w:val="both"/>
+        <w:rPr>
+          <w:rFonts w:ascii="Verdana" w:eastAsia="Verdana" w:hAnsi="Verdana" w:cs="Verdana"/>
+          <w:sz w:val="18"/>
+          <w:szCs w:val="18"/>
+        </w:rPr>
+      </w:pPr>
+      <w:r>
+        <w:rPr>
+          <w:rFonts w:ascii="Verdana" w:eastAsia="Verdana" w:hAnsi="Verdana" w:cs="Verdana"/>
+          <w:sz w:val="18"/>
+          <w:szCs w:val="18"/>
+        </w:rPr>
+        <w:t>BANGALORE; PIN-</w:t>
       </w:r>
       <w:r>
         <w:rPr>
@@ -133,51 +131,6 @@
           <w:szCs w:val="20"/>
           <w:shd w:val="clear" w:color="auto" w:fill="FFFFFF"/>
         </w:rPr>
-        <w:t>a</w:t>
-      </w:r>
-      <w:r>
-        <w:rPr>
-          <w:rFonts w:ascii="Arial" w:hAnsi="Arial" w:cs="Arial"/>
-          <w:sz w:val="20"/>
-          <w:szCs w:val="20"/>
-          <w:shd w:val="clear" w:color="auto" w:fill="FFFFFF"/>
-        </w:rPr>
-        <w:t xml:space="preserve">a </w:t>
-      </w:r>
-      <w:r>
-        <w:rPr>
-          <w:rFonts w:ascii="Arial" w:hAnsi="Arial" w:cs="Arial"/>
-          <w:sz w:val="20"/>
-          <w:szCs w:val="20"/>
-          <w:shd w:val="clear" w:color="auto" w:fill="FFFFFF"/>
-        </w:rPr>
-        <w:t>Temple, Near Leela Palace, Kodihalli,</w:t>
-      </w:r>
-    </w:p>
-    <w:p>
-      <w:pPr>
-        <w:jc w:val="both"/>
-        <w:rPr>
-          <w:rFonts w:ascii="Verdana" w:eastAsia="Verdana" w:hAnsi="Verdana" w:cs="Verdana"/>
-          <w:sz w:val="18"/>
-          <w:szCs w:val="18"/>
-        </w:rPr>
-      </w:pPr>
-      <w:r>
-        <w:rPr>
-          <w:rFonts w:ascii="Verdana" w:eastAsia="Verdana" w:hAnsi="Verdana" w:cs="Verdana"/>
-          <w:sz w:val="18"/>
-          <w:szCs w:val="18"/>
-        </w:rPr>
-        <w:t>BANGALORE; PIN-</w:t>
-      </w:r>
-      <w:r>
-        <w:rPr>
-          <w:rFonts w:ascii="Arial" w:hAnsi="Arial" w:cs="Arial"/>
-          <w:sz w:val="20"/>
-          <w:szCs w:val="20"/>
-          <w:shd w:val="clear" w:color="auto" w:fill="FFFFFF"/>
-        </w:rPr>
         <w:t>560008</w:t>
       </w:r>
       <w:r>
@@ -212,7 +165,25 @@
           <w:sz w:val="18"/>
           <w:szCs w:val="18"/>
         </w:rPr>
-        <w:t>Mobile:</w:t>
+        <w:t>Mobile: - +91 87924 02118</w:t>
+      </w:r>
+    </w:p>
+    <w:p>
+      <w:pPr>
+        <w:jc w:val="both"/>
+        <w:rPr>
+          <w:rFonts w:ascii="Verdana" w:eastAsia="Verdana" w:hAnsi="Verdana" w:cs="Verdana"/>
+          <w:sz w:val="18"/>
+          <w:szCs w:val="18"/>
+        </w:rPr>
+      </w:pPr>
+      <w:r>
+        <w:rPr>
+          <w:rFonts w:ascii="Verdana" w:eastAsia="Verdana" w:hAnsi="Verdana" w:cs="Verdana"/>
+          <w:sz w:val="18"/>
+          <w:szCs w:val="18"/>
+        </w:rPr>
+        <w:t>Email:</w:t>
       </w:r>
       <w:r>
         <w:rPr>
@@ -228,43 +199,9 @@
           <w:sz w:val="18"/>
           <w:szCs w:val="18"/>
         </w:rPr>
-        <w:t xml:space="preserve"> +91 87924 02118</w:t>
-      </w:r>
-    </w:p>
-    <w:p>
-      <w:pPr>
-        <w:jc w:val="both"/>
-        <w:rPr>
-          <w:rFonts w:ascii="Verdana" w:eastAsia="Verdana" w:hAnsi="Verdana" w:cs="Verdana"/>
-          <w:sz w:val="18"/>
-          <w:szCs w:val="18"/>
-        </w:rPr>
-      </w:pPr>
-      <w:r>
-        <w:rPr>
-          <w:rFonts w:ascii="Verdana" w:eastAsia="Verdana" w:hAnsi="Verdana" w:cs="Verdana"/>
-          <w:sz w:val="18"/>
-          <w:szCs w:val="18"/>
-        </w:rPr>
-        <w:t>Email:</w:t>
-      </w:r>
-      <w:r>
-        <w:rPr>
-          <w:rFonts w:ascii="Verdana" w:eastAsia="Verdana" w:hAnsi="Verdana" w:cs="Verdana"/>
-          <w:sz w:val="18"/>
-          <w:szCs w:val="18"/>
-        </w:rPr>
-        <w:t xml:space="preserve"> -</w:t>
-      </w:r>
-      <w:r>
-        <w:rPr>
-          <w:rFonts w:ascii="Verdana" w:eastAsia="Verdana" w:hAnsi="Verdana" w:cs="Verdana"/>
-          <w:sz w:val="18"/>
-          <w:szCs w:val="18"/>
-        </w:rPr>
         <w:t xml:space="preserve"> </w:t>
       </w:r>
-      <w:hyperlink r:id="rId7" w:tooltip="tasheeshkumar@gmail.com" w:history="1">
+      <w:hyperlink r:id="rId5" w:tooltip="tasheeshkumar@gmail.com" w:history="1">
         <w:r>
           <w:rPr>
             <w:rStyle w:val="Hyperlink"/>
@@ -293,7 +230,7 @@
         </w:rPr>
         <w:t xml:space="preserve">Website: - </w:t>
       </w:r>
-      <w:hyperlink r:id="rId8" w:history="1">
+      <w:hyperlink r:id="rId6" w:history="1">
         <w:r>
           <w:rPr>
             <w:rStyle w:val="Hyperlink"/>
@@ -450,15 +387,7 @@
           <w:sz w:val="18"/>
           <w:szCs w:val="18"/>
         </w:rPr>
-        <w:t>Technologies</w:t>
-      </w:r>
-      <w:r>
-        <w:rPr>
-          <w:rFonts w:ascii="Verdana" w:eastAsia="Verdana" w:hAnsi="Verdana" w:cs="Verdana"/>
-          <w:sz w:val="18"/>
-          <w:szCs w:val="18"/>
-        </w:rPr>
-        <w:t>:</w:t>
+        <w:t>Technologies:</w:t>
       </w:r>
       <w:r>
         <w:rPr>
@@ -483,13 +412,6 @@
           <w:szCs w:val="18"/>
         </w:rPr>
         <w:tab/>
-      </w:r>
-      <w:r>
-        <w:rPr>
-          <w:rFonts w:ascii="Verdana" w:eastAsia="Verdana" w:hAnsi="Verdana" w:cs="Verdana"/>
-          <w:sz w:val="18"/>
-          <w:szCs w:val="18"/>
-        </w:rPr>
         <w:t xml:space="preserve">ASP.NET MVC, </w:t>
       </w:r>
       <w:r>
@@ -522,89 +444,7 @@
           <w:sz w:val="18"/>
           <w:szCs w:val="18"/>
         </w:rPr>
-        <w:t>C#</w:t>
-      </w:r>
-      <w:bookmarkStart w:id="0" w:name="_GoBack"/>
-      <w:bookmarkEnd w:id="0"/>
-      <w:r>
-        <w:rPr>
-          <w:rFonts w:ascii="Verdana" w:eastAsia="Verdana" w:hAnsi="Verdana" w:cs="Verdana"/>
-          <w:sz w:val="18"/>
-          <w:szCs w:val="18"/>
-        </w:rPr>
-        <w:t>,</w:t>
-      </w:r>
-      <w:r>
-        <w:rPr>
-          <w:rFonts w:ascii="Verdana" w:eastAsia="Verdana" w:hAnsi="Verdana" w:cs="Verdana"/>
-          <w:sz w:val="18"/>
-          <w:szCs w:val="18"/>
-        </w:rPr>
-        <w:t xml:space="preserve"> VB,</w:t>
-      </w:r>
-      <w:r>
-        <w:rPr>
-          <w:rFonts w:ascii="Verdana" w:eastAsia="Verdana" w:hAnsi="Verdana" w:cs="Verdana"/>
-          <w:sz w:val="18"/>
-          <w:szCs w:val="18"/>
-        </w:rPr>
-        <w:t xml:space="preserve"> </w:t>
-      </w:r>
-      <w:r>
-        <w:rPr>
-          <w:rFonts w:ascii="Verdana" w:eastAsia="Verdana" w:hAnsi="Verdana" w:cs="Verdana"/>
-          <w:sz w:val="18"/>
-          <w:szCs w:val="18"/>
-        </w:rPr>
-        <w:t>JavaScript</w:t>
-      </w:r>
-      <w:r>
-        <w:rPr>
-          <w:rFonts w:ascii="Verdana" w:eastAsia="Verdana" w:hAnsi="Verdana" w:cs="Verdana"/>
-          <w:sz w:val="18"/>
-          <w:szCs w:val="18"/>
-        </w:rPr>
-        <w:t>/JQuery</w:t>
-      </w:r>
-      <w:r>
-        <w:rPr>
-          <w:rFonts w:ascii="Verdana" w:eastAsia="Verdana" w:hAnsi="Verdana" w:cs="Verdana"/>
-          <w:sz w:val="18"/>
-          <w:szCs w:val="18"/>
-        </w:rPr>
-        <w:t>, HTML</w:t>
-      </w:r>
-      <w:r>
-        <w:rPr>
-          <w:rFonts w:ascii="Verdana" w:eastAsia="Verdana" w:hAnsi="Verdana" w:cs="Verdana"/>
-          <w:sz w:val="18"/>
-          <w:szCs w:val="18"/>
-        </w:rPr>
-        <w:t>,</w:t>
-      </w:r>
-      <w:r>
-        <w:rPr>
-          <w:rFonts w:ascii="Verdana" w:eastAsia="Verdana" w:hAnsi="Verdana" w:cs="Verdana"/>
-          <w:sz w:val="18"/>
-          <w:szCs w:val="18"/>
-        </w:rPr>
-        <w:t xml:space="preserve"> CSS, Bootstrap,</w:t>
-      </w:r>
-      <w:r>
-        <w:rPr>
-          <w:rFonts w:ascii="Verdana" w:eastAsia="Verdana" w:hAnsi="Verdana" w:cs="Verdana"/>
-          <w:sz w:val="18"/>
-          <w:szCs w:val="18"/>
-        </w:rPr>
-        <w:t xml:space="preserve"> SEO</w:t>
-      </w:r>
-      <w:r>
-        <w:rPr>
-          <w:rFonts w:ascii="Verdana" w:eastAsia="Verdana" w:hAnsi="Verdana" w:cs="Verdana"/>
-          <w:sz w:val="18"/>
-          <w:szCs w:val="18"/>
-        </w:rPr>
-        <w:t>, IONIC</w:t>
+        <w:t>C#, VB, JavaScript/JQuery, HTML, CSS, Bootstrap, SEO, IONIC</w:t>
       </w:r>
     </w:p>
     <w:p>
@@ -627,38 +467,23 @@
           <w:sz w:val="18"/>
           <w:szCs w:val="18"/>
         </w:rPr>
-        <w:t>Database:</w:t>
-      </w:r>
-      <w:r>
-        <w:rPr>
-          <w:rFonts w:ascii="Verdana" w:eastAsia="Verdana" w:hAnsi="Verdana" w:cs="Verdana"/>
-          <w:sz w:val="18"/>
-          <w:szCs w:val="18"/>
-        </w:rPr>
-        <w:t xml:space="preserve"> -</w:t>
-      </w:r>
-      <w:r>
-        <w:rPr>
-          <w:rFonts w:ascii="Verdana" w:eastAsia="Verdana" w:hAnsi="Verdana" w:cs="Verdana"/>
-          <w:sz w:val="18"/>
-          <w:szCs w:val="18"/>
-        </w:rPr>
-        <w:tab/>
-      </w:r>
-      <w:r>
-        <w:rPr>
-          <w:rFonts w:ascii="Verdana" w:eastAsia="Verdana" w:hAnsi="Verdana" w:cs="Verdana"/>
-          <w:sz w:val="18"/>
-          <w:szCs w:val="18"/>
-        </w:rPr>
-        <w:tab/>
-      </w:r>
-      <w:r>
-        <w:rPr>
-          <w:rFonts w:ascii="Verdana" w:eastAsia="Verdana" w:hAnsi="Verdana" w:cs="Verdana"/>
-          <w:sz w:val="18"/>
-          <w:szCs w:val="18"/>
-        </w:rPr>
+        <w:t>Database: -</w:t>
+      </w:r>
+      <w:r>
+        <w:rPr>
+          <w:rFonts w:ascii="Verdana" w:eastAsia="Verdana" w:hAnsi="Verdana" w:cs="Verdana"/>
+          <w:sz w:val="18"/>
+          <w:szCs w:val="18"/>
+        </w:rPr>
+        <w:tab/>
+      </w:r>
+      <w:r>
+        <w:rPr>
+          <w:rFonts w:ascii="Verdana" w:eastAsia="Verdana" w:hAnsi="Verdana" w:cs="Verdana"/>
+          <w:sz w:val="18"/>
+          <w:szCs w:val="18"/>
+        </w:rPr>
+        <w:tab/>
         <w:t>MS-SQL</w:t>
       </w:r>
     </w:p>
@@ -744,39 +569,15 @@
           <w:sz w:val="18"/>
           <w:szCs w:val="18"/>
         </w:rPr>
-        <w:t>:</w:t>
-      </w:r>
-      <w:r>
-        <w:rPr>
-          <w:rFonts w:ascii="Verdana" w:eastAsia="Verdana" w:hAnsi="Verdana" w:cs="Verdana"/>
-          <w:sz w:val="18"/>
-          <w:szCs w:val="18"/>
-        </w:rPr>
-        <w:t xml:space="preserve"> -                       </w:t>
-      </w:r>
-      <w:r>
-        <w:rPr>
-          <w:rFonts w:ascii="Verdana" w:eastAsia="Verdana" w:hAnsi="Verdana" w:cs="Verdana"/>
-          <w:sz w:val="18"/>
-          <w:szCs w:val="18"/>
-        </w:rPr>
-        <w:t>SQL Server Management Studio</w:t>
-      </w:r>
-      <w:r>
-        <w:rPr>
-          <w:rFonts w:ascii="Verdana" w:eastAsia="Verdana" w:hAnsi="Verdana" w:cs="Verdana"/>
-          <w:sz w:val="18"/>
-          <w:szCs w:val="18"/>
-        </w:rPr>
-        <w:t>,</w:t>
-      </w:r>
-      <w:r>
-        <w:rPr>
-          <w:rFonts w:ascii="Verdana" w:eastAsia="Verdana" w:hAnsi="Verdana" w:cs="Verdana"/>
-          <w:sz w:val="18"/>
-          <w:szCs w:val="18"/>
-        </w:rPr>
-        <w:t xml:space="preserve"> MS SQL Profiler, </w:t>
+        <w:t>: -                       SQL Server Management Studio</w:t>
+      </w:r>
+      <w:r>
+        <w:rPr>
+          <w:rFonts w:ascii="Verdana" w:eastAsia="Verdana" w:hAnsi="Verdana" w:cs="Verdana"/>
+          <w:sz w:val="18"/>
+          <w:szCs w:val="18"/>
+        </w:rPr>
+        <w:t xml:space="preserve">, MS SQL Profiler, </w:t>
       </w:r>
       <w:r>
         <w:rPr>
@@ -806,15 +607,7 @@
           <w:sz w:val="18"/>
           <w:szCs w:val="18"/>
         </w:rPr>
-        <w:t xml:space="preserve">     </w:t>
-      </w:r>
-      <w:r>
-        <w:rPr>
-          <w:rFonts w:ascii="Verdana" w:eastAsia="Verdana" w:hAnsi="Verdana" w:cs="Verdana"/>
-          <w:sz w:val="18"/>
-          <w:szCs w:val="18"/>
-        </w:rPr>
-        <w:t xml:space="preserve">                             </w:t>
+        <w:t xml:space="preserve">                                  </w:t>
       </w:r>
       <w:r>
         <w:rPr>
@@ -846,31 +639,7 @@
           <w:sz w:val="18"/>
           <w:szCs w:val="18"/>
         </w:rPr>
-        <w:t>,</w:t>
-      </w:r>
-      <w:r>
-        <w:rPr>
-          <w:rFonts w:ascii="Verdana" w:eastAsia="Verdana" w:hAnsi="Verdana" w:cs="Verdana"/>
-          <w:sz w:val="18"/>
-          <w:szCs w:val="18"/>
-        </w:rPr>
-        <w:t xml:space="preserve"> </w:t>
-      </w:r>
-      <w:r>
-        <w:rPr>
-          <w:rFonts w:ascii="Verdana" w:eastAsia="Verdana" w:hAnsi="Verdana" w:cs="Verdana"/>
-          <w:sz w:val="18"/>
-          <w:szCs w:val="18"/>
-        </w:rPr>
-        <w:t>2017</w:t>
-      </w:r>
-      <w:r>
-        <w:rPr>
-          <w:rFonts w:ascii="Verdana" w:eastAsia="Verdana" w:hAnsi="Verdana" w:cs="Verdana"/>
-          <w:sz w:val="18"/>
-          <w:szCs w:val="18"/>
-        </w:rPr>
-        <w:t>)</w:t>
+        <w:t>, 2017)</w:t>
       </w:r>
     </w:p>
     <w:p>
@@ -892,31 +661,7 @@
           <w:sz w:val="18"/>
           <w:szCs w:val="18"/>
         </w:rPr>
-        <w:t>Web Tools</w:t>
-      </w:r>
-      <w:r>
-        <w:rPr>
-          <w:rFonts w:ascii="Verdana" w:eastAsia="Verdana" w:hAnsi="Verdana" w:cs="Verdana"/>
-          <w:sz w:val="18"/>
-          <w:szCs w:val="18"/>
-        </w:rPr>
-        <w:t>:</w:t>
-      </w:r>
-      <w:r>
-        <w:rPr>
-          <w:rFonts w:ascii="Verdana" w:eastAsia="Verdana" w:hAnsi="Verdana" w:cs="Verdana"/>
-          <w:sz w:val="18"/>
-          <w:szCs w:val="18"/>
-        </w:rPr>
-        <w:t xml:space="preserve"> -                </w:t>
-      </w:r>
-      <w:r>
-        <w:rPr>
-          <w:rFonts w:ascii="Verdana" w:eastAsia="Verdana" w:hAnsi="Verdana" w:cs="Verdana"/>
-          <w:sz w:val="18"/>
-          <w:szCs w:val="18"/>
-        </w:rPr>
-        <w:t>TFS, AWS</w:t>
+        <w:t>Web Tools: -                TFS, AWS</w:t>
       </w:r>
     </w:p>
     <w:p>
@@ -950,17 +695,7 @@
           <w:sz w:val="18"/>
           <w:szCs w:val="18"/>
         </w:rPr>
-        <w:t>Total</w:t>
-      </w:r>
-      <w:r>
-        <w:rPr>
-          <w:rFonts w:ascii="Verdana" w:eastAsia="Verdana" w:hAnsi="Verdana" w:cs="Verdana"/>
-          <w:b/>
-          <w:bCs/>
-          <w:sz w:val="18"/>
-          <w:szCs w:val="18"/>
-        </w:rPr>
-        <w:t xml:space="preserve"> Experience</w:t>
+        <w:t>Total Experience</w:t>
       </w:r>
       <w:r>
         <w:rPr>
@@ -1004,17 +739,7 @@
           <w:sz w:val="18"/>
           <w:szCs w:val="18"/>
         </w:rPr>
-        <w:t xml:space="preserve"> </w:t>
-      </w:r>
-      <w:r>
-        <w:rPr>
-          <w:rFonts w:ascii="Verdana" w:eastAsia="Verdana" w:hAnsi="Verdana" w:cs="Verdana"/>
-          <w:b/>
-          <w:bCs/>
-          <w:sz w:val="18"/>
-          <w:szCs w:val="18"/>
-        </w:rPr>
-        <w:t>year</w:t>
+        <w:t xml:space="preserve"> year</w:t>
       </w:r>
       <w:r>
         <w:rPr>
@@ -1066,7 +791,7 @@
       <w:pPr>
         <w:numPr>
           <w:ilvl w:val="0"/>
-          <w:numId w:val="12"/>
+          <w:numId w:val="2"/>
         </w:numPr>
         <w:jc w:val="both"/>
         <w:rPr>
@@ -1082,16 +807,7 @@
           <w:sz w:val="18"/>
           <w:szCs w:val="18"/>
         </w:rPr>
-        <w:t xml:space="preserve">Moving India </w:t>
-      </w:r>
-      <w:r>
-        <w:rPr>
-          <w:rFonts w:ascii="Verdana" w:eastAsia="Verdana" w:hAnsi="Verdana" w:cs="Verdana"/>
-          <w:spacing w:val="-2"/>
-          <w:sz w:val="18"/>
-          <w:szCs w:val="18"/>
-        </w:rPr>
-        <w:t>- July</w:t>
+        <w:t>Moving India - July</w:t>
       </w:r>
       <w:r>
         <w:rPr>
@@ -1108,7 +824,7 @@
         <w:pStyle w:val="ListParagraph"/>
         <w:numPr>
           <w:ilvl w:val="0"/>
-          <w:numId w:val="12"/>
+          <w:numId w:val="2"/>
         </w:numPr>
         <w:jc w:val="both"/>
         <w:rPr>
@@ -1354,47 +1070,7 @@
           <w:sz w:val="18"/>
           <w:szCs w:val="18"/>
         </w:rPr>
-        <w:t xml:space="preserve"> Server Side controls, </w:t>
-      </w:r>
-      <w:r>
-        <w:rPr>
-          <w:rFonts w:ascii="Verdana" w:eastAsia="Verdana" w:hAnsi="Verdana" w:cs="Verdana"/>
-          <w:sz w:val="18"/>
-          <w:szCs w:val="18"/>
-        </w:rPr>
-        <w:t>JQuery</w:t>
-      </w:r>
-      <w:r>
-        <w:rPr>
-          <w:rFonts w:ascii="Verdana" w:eastAsia="Verdana" w:hAnsi="Verdana" w:cs="Verdana"/>
-          <w:sz w:val="18"/>
-          <w:szCs w:val="18"/>
-        </w:rPr>
-        <w:t xml:space="preserve"> and </w:t>
-      </w:r>
-      <w:r>
-        <w:rPr>
-          <w:rFonts w:ascii="Verdana" w:eastAsia="Verdana" w:hAnsi="Verdana" w:cs="Verdana"/>
-          <w:sz w:val="18"/>
-          <w:szCs w:val="18"/>
-        </w:rPr>
-        <w:t xml:space="preserve">                      </w:t>
-      </w:r>
-      <w:r>
-        <w:rPr>
-          <w:rFonts w:ascii="Verdana" w:eastAsia="Verdana" w:hAnsi="Verdana" w:cs="Verdana"/>
-          <w:sz w:val="18"/>
-          <w:szCs w:val="18"/>
-        </w:rPr>
-        <w:t>HTML</w:t>
-      </w:r>
-      <w:r>
-        <w:rPr>
-          <w:rFonts w:ascii="Verdana" w:eastAsia="Verdana" w:hAnsi="Verdana" w:cs="Verdana"/>
-          <w:sz w:val="18"/>
-          <w:szCs w:val="18"/>
-        </w:rPr>
-        <w:t>.</w:t>
+        <w:t xml:space="preserve"> Server Side controls, JQuery and                       HTML.</w:t>
       </w:r>
     </w:p>
     <w:p>
@@ -1798,7 +1474,15 @@
           <w:sz w:val="18"/>
           <w:szCs w:val="18"/>
         </w:rPr>
-        <w:t xml:space="preserve">: </w:t>
+        <w:t>: ASP.NET MVC</w:t>
+      </w:r>
+      <w:r>
+        <w:rPr>
+          <w:rFonts w:ascii="Verdana" w:eastAsia="Verdana" w:hAnsi="Verdana" w:cs="Verdana"/>
+          <w:sz w:val="18"/>
+          <w:szCs w:val="18"/>
+        </w:rPr>
+        <w:t xml:space="preserve">, </w:t>
       </w:r>
       <w:r>
         <w:rPr>
@@ -1814,22 +1498,6 @@
           <w:sz w:val="18"/>
           <w:szCs w:val="18"/>
         </w:rPr>
-        <w:t xml:space="preserve">, </w:t>
-      </w:r>
-      <w:r>
-        <w:rPr>
-          <w:rFonts w:ascii="Verdana" w:eastAsia="Verdana" w:hAnsi="Verdana" w:cs="Verdana"/>
-          <w:sz w:val="18"/>
-          <w:szCs w:val="18"/>
-        </w:rPr>
-        <w:t>ASP.NET MVC</w:t>
-      </w:r>
-      <w:r>
-        <w:rPr>
-          <w:rFonts w:ascii="Verdana" w:eastAsia="Verdana" w:hAnsi="Verdana" w:cs="Verdana"/>
-          <w:sz w:val="18"/>
-          <w:szCs w:val="18"/>
-        </w:rPr>
         <w:t xml:space="preserve"> </w:t>
       </w:r>
       <w:r>
@@ -1906,23 +1574,7 @@
           <w:sz w:val="18"/>
           <w:szCs w:val="18"/>
         </w:rPr>
-        <w:t xml:space="preserve">order from the customers, I written Api by using ADO.net. </w:t>
-      </w:r>
-      <w:r>
-        <w:rPr>
-          <w:rFonts w:ascii="Verdana" w:hAnsi="Verdana"/>
-          <w:sz w:val="18"/>
-          <w:szCs w:val="18"/>
-        </w:rPr>
-        <w:t>I designed A</w:t>
-      </w:r>
-      <w:r>
-        <w:rPr>
-          <w:rFonts w:ascii="Verdana" w:hAnsi="Verdana"/>
-          <w:sz w:val="18"/>
-          <w:szCs w:val="18"/>
-        </w:rPr>
-        <w:t>dmin Panel for this application to track the order and delivery details.</w:t>
+        <w:t>order from the customers, I written Api by using ADO.net. I designed Admin Panel for this application to track the order and delivery details.</w:t>
       </w:r>
     </w:p>
     <w:p>
@@ -2027,7 +1679,7 @@
         </w:rPr>
         <w:t>(</w:t>
       </w:r>
-      <w:hyperlink r:id="rId9" w:history="1">
+      <w:hyperlink r:id="rId7" w:history="1">
         <w:r>
           <w:rPr>
             <w:rStyle w:val="Hyperlink"/>
@@ -2100,15 +1752,7 @@
           <w:sz w:val="18"/>
           <w:szCs w:val="18"/>
         </w:rPr>
-        <w:t>: JavaScript, HTML</w:t>
-      </w:r>
-      <w:r>
-        <w:rPr>
-          <w:rFonts w:ascii="Verdana" w:eastAsia="Verdana" w:hAnsi="Verdana" w:cs="Verdana"/>
-          <w:sz w:val="18"/>
-          <w:szCs w:val="18"/>
-        </w:rPr>
-        <w:t>, SEO</w:t>
+        <w:t>: JavaScript, HTML, SEO</w:t>
       </w:r>
     </w:p>
     <w:p>
@@ -2144,15 +1788,7 @@
           <w:sz w:val="18"/>
           <w:szCs w:val="18"/>
         </w:rPr>
-        <w:t xml:space="preserve">This is web based application which is used for </w:t>
-      </w:r>
-      <w:r>
-        <w:rPr>
-          <w:rFonts w:ascii="Verdana" w:eastAsia="Verdana" w:hAnsi="Verdana" w:cs="Verdana"/>
-          <w:sz w:val="18"/>
-          <w:szCs w:val="18"/>
-        </w:rPr>
-        <w:t xml:space="preserve">getting request for packing and moving service in whole Pune (Maharashtra). In this I designed whole website and did search engine </w:t>
+        <w:t xml:space="preserve">This is web based application which is used for getting request for packing and moving service in whole Pune (Maharashtra). In this I designed whole website and did search engine </w:t>
       </w:r>
       <w:r>
         <w:rPr>
@@ -2242,45 +1878,17 @@
           <w:sz w:val="18"/>
           <w:szCs w:val="18"/>
         </w:rPr>
-        <w:t>:</w:t>
-      </w:r>
-      <w:r>
-        <w:rPr>
-          <w:rFonts w:ascii="Verdana" w:eastAsia="Verdana" w:hAnsi="Verdana" w:cs="Verdana"/>
-          <w:sz w:val="18"/>
-          <w:szCs w:val="18"/>
-        </w:rPr>
-        <w:t xml:space="preserve"> </w:t>
-      </w:r>
-      <w:r>
-        <w:rPr>
-          <w:rFonts w:ascii="Verdana" w:eastAsia="Verdana" w:hAnsi="Verdana" w:cs="Verdana"/>
-          <w:b/>
-          <w:bCs/>
-          <w:sz w:val="18"/>
-          <w:szCs w:val="18"/>
-        </w:rPr>
-        <w:t>Inventory Management</w:t>
-      </w:r>
-      <w:r>
-        <w:rPr>
-          <w:rFonts w:ascii="Verdana" w:eastAsia="Verdana" w:hAnsi="Verdana" w:cs="Verdana"/>
-          <w:b/>
-          <w:bCs/>
-          <w:sz w:val="18"/>
-          <w:szCs w:val="18"/>
-        </w:rPr>
-        <w:t xml:space="preserve"> </w:t>
-      </w:r>
-      <w:r>
-        <w:rPr>
-          <w:rFonts w:ascii="Verdana" w:eastAsia="Verdana" w:hAnsi="Verdana" w:cs="Verdana"/>
-          <w:b/>
-          <w:bCs/>
-          <w:sz w:val="18"/>
-          <w:szCs w:val="18"/>
-        </w:rPr>
-        <w:t>(Windows based Application)</w:t>
+        <w:t xml:space="preserve">: </w:t>
+      </w:r>
+      <w:r>
+        <w:rPr>
+          <w:rFonts w:ascii="Verdana" w:eastAsia="Verdana" w:hAnsi="Verdana" w:cs="Verdana"/>
+          <w:b/>
+          <w:bCs/>
+          <w:sz w:val="18"/>
+          <w:szCs w:val="18"/>
+        </w:rPr>
+        <w:t>Inventory Management (Windows based Application)</w:t>
       </w:r>
     </w:p>
     <w:p>
@@ -2373,31 +1981,7 @@
           <w:sz w:val="18"/>
           <w:szCs w:val="18"/>
         </w:rPr>
-        <w:t>This is application is basically designed for inventory management of Paddy. With the help of this User can check the current availability of paddy in different storage.</w:t>
-      </w:r>
-      <w:r>
-        <w:rPr>
-          <w:rFonts w:ascii="Verdana" w:eastAsia="Verdana" w:hAnsi="Verdana" w:cs="Verdana"/>
-          <w:sz w:val="18"/>
-          <w:szCs w:val="18"/>
-        </w:rPr>
-        <w:t xml:space="preserve"> In this application user can add paddy to the stock and he can release the stock, Based on that data user can check the current availability of the </w:t>
-      </w:r>
-      <w:r>
-        <w:rPr>
-          <w:rFonts w:ascii="Verdana" w:eastAsia="Verdana" w:hAnsi="Verdana" w:cs="Verdana"/>
-          <w:sz w:val="18"/>
-          <w:szCs w:val="18"/>
-        </w:rPr>
-        <w:t>stock.</w:t>
-      </w:r>
-      <w:r>
-        <w:rPr>
-          <w:rFonts w:ascii="Verdana" w:eastAsia="Verdana" w:hAnsi="Verdana" w:cs="Verdana"/>
-          <w:sz w:val="18"/>
-          <w:szCs w:val="18"/>
-        </w:rPr>
-        <w:t xml:space="preserve"> My designed layout of the application </w:t>
+        <w:t xml:space="preserve">This is application is basically designed for inventory management of Paddy. With the help of this User can check the current availability of paddy in different storage. In this application user can add paddy to the stock and he can release the stock, Based on that data user can check the current availability of the stock. My designed layout of the application </w:t>
       </w:r>
       <w:r>
         <w:rPr>
@@ -2465,7 +2049,7 @@
       <w:pPr>
         <w:numPr>
           <w:ilvl w:val="0"/>
-          <w:numId w:val="11"/>
+          <w:numId w:val="1"/>
         </w:numPr>
         <w:jc w:val="both"/>
         <w:rPr>
@@ -2581,13 +2165,6 @@
           <w:szCs w:val="18"/>
         </w:rPr>
         <w:tab/>
-      </w:r>
-      <w:r>
-        <w:rPr>
-          <w:rFonts w:ascii="Verdana" w:hAnsi="Verdana"/>
-          <w:sz w:val="18"/>
-          <w:szCs w:val="18"/>
-        </w:rPr>
         <w:t xml:space="preserve">Chhattisgarh </w:t>
       </w:r>
       <w:r>
@@ -2722,15 +2299,7 @@
           <w:sz w:val="18"/>
           <w:szCs w:val="18"/>
         </w:rPr>
-        <w:t xml:space="preserve">- </w:t>
-      </w:r>
-      <w:r>
-        <w:rPr>
-          <w:rFonts w:ascii="Verdana" w:eastAsia="Verdana" w:hAnsi="Verdana" w:cs="Verdana"/>
-          <w:sz w:val="18"/>
-          <w:szCs w:val="18"/>
-        </w:rPr>
-        <w:t>66</w:t>
+        <w:t>- 66</w:t>
       </w:r>
       <w:r>
         <w:rPr>
@@ -2745,7 +2314,7 @@
       <w:pPr>
         <w:numPr>
           <w:ilvl w:val="0"/>
-          <w:numId w:val="11"/>
+          <w:numId w:val="1"/>
         </w:numPr>
         <w:jc w:val="both"/>
         <w:rPr>
@@ -2802,31 +2371,15 @@
           <w:sz w:val="18"/>
           <w:szCs w:val="18"/>
         </w:rPr>
-        <w:t>DBKN College</w:t>
-      </w:r>
-      <w:r>
-        <w:rPr>
-          <w:rFonts w:ascii="Verdana" w:eastAsia="Verdana" w:hAnsi="Verdana" w:cs="Verdana"/>
-          <w:sz w:val="18"/>
-          <w:szCs w:val="18"/>
-        </w:rPr>
-        <w:t>, NARHAN (SAMASTIPUR)</w:t>
-      </w:r>
-      <w:r>
-        <w:rPr>
-          <w:rFonts w:ascii="Verdana" w:eastAsia="Verdana" w:hAnsi="Verdana" w:cs="Verdana"/>
-          <w:sz w:val="18"/>
-          <w:szCs w:val="18"/>
-        </w:rPr>
-        <w:t xml:space="preserve"> </w:t>
-      </w:r>
-      <w:r>
-        <w:rPr>
-          <w:rFonts w:ascii="Verdana" w:eastAsia="Verdana" w:hAnsi="Verdana" w:cs="Verdana"/>
-          <w:sz w:val="18"/>
-          <w:szCs w:val="18"/>
-        </w:rPr>
-        <w:t xml:space="preserve">from </w:t>
+        <w:t>DBKN College, NARHAN (SAMASTIPUR)</w:t>
+      </w:r>
+      <w:r>
+        <w:rPr>
+          <w:rFonts w:ascii="Verdana" w:eastAsia="Verdana" w:hAnsi="Verdana" w:cs="Verdana"/>
+          <w:sz w:val="18"/>
+          <w:szCs w:val="18"/>
+        </w:rPr>
+        <w:t xml:space="preserve"> from </w:t>
       </w:r>
       <w:r>
         <w:rPr>
@@ -2849,7 +2402,7 @@
       <w:pPr>
         <w:numPr>
           <w:ilvl w:val="0"/>
-          <w:numId w:val="11"/>
+          <w:numId w:val="1"/>
         </w:numPr>
         <w:jc w:val="both"/>
         <w:rPr>
@@ -3147,13 +2700,6 @@
           <w:szCs w:val="18"/>
         </w:rPr>
         <w:tab/>
-      </w:r>
-      <w:r>
-        <w:rPr>
-          <w:rFonts w:ascii="Verdana" w:hAnsi="Verdana"/>
-          <w:sz w:val="18"/>
-          <w:szCs w:val="18"/>
-        </w:rPr>
         <w:t>Un</w:t>
       </w:r>
       <w:r>
@@ -3288,23 +2834,7 @@
           <w:sz w:val="18"/>
           <w:szCs w:val="18"/>
         </w:rPr>
-        <w:t>English (Read, Write, Speak),</w:t>
-      </w:r>
-      <w:r>
-        <w:rPr>
-          <w:rFonts w:ascii="Verdana" w:eastAsia="Verdana" w:hAnsi="Verdana" w:cs="Verdana"/>
-          <w:sz w:val="18"/>
-          <w:szCs w:val="18"/>
-        </w:rPr>
-        <w:t xml:space="preserve"> </w:t>
-      </w:r>
-      <w:r>
-        <w:rPr>
-          <w:rFonts w:ascii="Verdana" w:eastAsia="Verdana" w:hAnsi="Verdana" w:cs="Verdana"/>
-          <w:sz w:val="18"/>
-          <w:szCs w:val="18"/>
-        </w:rPr>
-        <w:t>Hindi (Read, Write, Speak</w:t>
+        <w:t>English (Read, Write, Speak), Hindi (Read, Write, Speak</w:t>
       </w:r>
       <w:r>
         <w:rPr>
@@ -3426,15 +2956,7 @@
           <w:sz w:val="18"/>
           <w:szCs w:val="18"/>
         </w:rPr>
-        <w:t xml:space="preserve">                  </w:t>
-      </w:r>
-      <w:r>
-        <w:rPr>
-          <w:rFonts w:ascii="Verdana" w:eastAsia="Verdana" w:hAnsi="Verdana" w:cs="Verdana"/>
-          <w:sz w:val="18"/>
-          <w:szCs w:val="18"/>
-        </w:rPr>
-        <w:t xml:space="preserve">             </w:t>
+        <w:t xml:space="preserve">                               </w:t>
       </w:r>
     </w:p>
     <w:p>
@@ -3544,6 +3066,10 @@
           <w:szCs w:val="18"/>
         </w:rPr>
       </w:pPr>
+    </w:p>
+    <w:p>
+      <w:bookmarkStart w:id="0" w:name="_GoBack"/>
+      <w:bookmarkEnd w:id="0"/>
     </w:p>
     <w:sectPr>
       <w:pgSz w:w="11907" w:h="16839" w:code="9"/>
@@ -3555,100 +3081,108 @@
 </w:document>
 </file>
 
-<file path=word/endnotes.xml><?xml version="1.0" encoding="utf-8"?>
-<w:endnotes xmlns:wpc="http://schemas.microsoft.com/office/word/2010/wordprocessingCanvas" xmlns:mc="http://schemas.openxmlformats.org/markup-compatibility/2006" xmlns:o="urn:schemas-microsoft-com:office:office" xmlns:r="http://schemas.openxmlformats.org/officeDocument/2006/relationships" xmlns:m="http://schemas.openxmlformats.org/officeDocument/2006/math" xmlns:v="urn:schemas-microsoft-com:vml" xmlns:wp14="http://schemas.microsoft.com/office/word/2010/wordprocessingDrawing" xmlns:wp="http://schemas.openxmlformats.org/drawingml/2006/wordprocessingDrawing" xmlns:w10="urn:schemas-microsoft-com:office:word" xmlns:w="http://schemas.openxmlformats.org/wordprocessingml/2006/main" xmlns:w14="http://schemas.microsoft.com/office/word/2010/wordml" xmlns:w15="http://schemas.microsoft.com/office/word/2012/wordml" xmlns:wpg="http://schemas.microsoft.com/office/word/2010/wordprocessingGroup" xmlns:wpi="http://schemas.microsoft.com/office/word/2010/wordprocessingInk" xmlns:wne="http://schemas.microsoft.com/office/word/2006/wordml" xmlns:wps="http://schemas.microsoft.com/office/word/2010/wordprocessingShape" mc:Ignorable="w14 w15 wp14">
-  <w:endnote w:type="separator" w:id="-1">
-    <w:p>
-      <w:r>
-        <w:separator/>
-      </w:r>
-    </w:p>
-  </w:endnote>
-  <w:endnote w:type="continuationSeparator" w:id="0">
-    <w:p>
-      <w:r>
-        <w:continuationSeparator/>
-      </w:r>
-    </w:p>
-  </w:endnote>
-</w:endnotes>
-</file>
-
-<file path=word/footnotes.xml><?xml version="1.0" encoding="utf-8"?>
-<w:footnotes xmlns:wpc="http://schemas.microsoft.com/office/word/2010/wordprocessingCanvas" xmlns:mc="http://schemas.openxmlformats.org/markup-compatibility/2006" xmlns:o="urn:schemas-microsoft-com:office:office" xmlns:r="http://schemas.openxmlformats.org/officeDocument/2006/relationships" xmlns:m="http://schemas.openxmlformats.org/officeDocument/2006/math" xmlns:v="urn:schemas-microsoft-com:vml" xmlns:wp14="http://schemas.microsoft.com/office/word/2010/wordprocessingDrawing" xmlns:wp="http://schemas.openxmlformats.org/drawingml/2006/wordprocessingDrawing" xmlns:w10="urn:schemas-microsoft-com:office:word" xmlns:w="http://schemas.openxmlformats.org/wordprocessingml/2006/main" xmlns:w14="http://schemas.microsoft.com/office/word/2010/wordml" xmlns:w15="http://schemas.microsoft.com/office/word/2012/wordml" xmlns:wpg="http://schemas.microsoft.com/office/word/2010/wordprocessingGroup" xmlns:wpi="http://schemas.microsoft.com/office/word/2010/wordprocessingInk" xmlns:wne="http://schemas.microsoft.com/office/word/2006/wordml" xmlns:wps="http://schemas.microsoft.com/office/word/2010/wordprocessingShape" mc:Ignorable="w14 w15 wp14">
-  <w:footnote w:type="separator" w:id="-1">
-    <w:p>
-      <w:r>
-        <w:separator/>
-      </w:r>
-    </w:p>
-  </w:footnote>
-  <w:footnote w:type="continuationSeparator" w:id="0">
-    <w:p>
-      <w:r>
-        <w:continuationSeparator/>
-      </w:r>
-    </w:p>
-  </w:footnote>
-</w:footnotes>
-</file>
-
 <file path=word/numbering.xml><?xml version="1.0" encoding="utf-8"?>
 <w:numbering xmlns:wpc="http://schemas.microsoft.com/office/word/2010/wordprocessingCanvas" xmlns:mc="http://schemas.openxmlformats.org/markup-compatibility/2006" xmlns:o="urn:schemas-microsoft-com:office:office" xmlns:r="http://schemas.openxmlformats.org/officeDocument/2006/relationships" xmlns:m="http://schemas.openxmlformats.org/officeDocument/2006/math" xmlns:v="urn:schemas-microsoft-com:vml" xmlns:wp14="http://schemas.microsoft.com/office/word/2010/wordprocessingDrawing" xmlns:wp="http://schemas.openxmlformats.org/drawingml/2006/wordprocessingDrawing" xmlns:w10="urn:schemas-microsoft-com:office:word" xmlns:w="http://schemas.openxmlformats.org/wordprocessingml/2006/main" xmlns:w14="http://schemas.microsoft.com/office/word/2010/wordml" xmlns:w15="http://schemas.microsoft.com/office/word/2012/wordml" xmlns:wpg="http://schemas.microsoft.com/office/word/2010/wordprocessingGroup" xmlns:wpi="http://schemas.microsoft.com/office/word/2010/wordprocessingInk" xmlns:wne="http://schemas.microsoft.com/office/word/2006/wordml" xmlns:wps="http://schemas.microsoft.com/office/word/2010/wordprocessingShape" mc:Ignorable="w14 w15 wp14">
-  <w:numPicBullet w:numPicBulletId="0">
-    <w:pict>
-      <v:shapetype id="_x0000_t75" coordsize="21600,21600" o:spt="75" o:preferrelative="t" path="m@4@5l@4@11@9@11@9@5xe" filled="f" stroked="f">
-        <v:stroke joinstyle="miter"/>
-        <v:formulas>
-          <v:f eqn="if lineDrawn pixelLineWidth 0"/>
-          <v:f eqn="sum @0 1 0"/>
-          <v:f eqn="sum 0 0 @1"/>
-          <v:f eqn="prod @2 1 2"/>
-          <v:f eqn="prod @3 21600 pixelWidth"/>
-          <v:f eqn="prod @3 21600 pixelHeight"/>
-          <v:f eqn="sum @0 0 1"/>
-          <v:f eqn="prod @6 1 2"/>
-          <v:f eqn="prod @7 21600 pixelWidth"/>
-          <v:f eqn="sum @8 21600 0"/>
-          <v:f eqn="prod @7 21600 pixelHeight"/>
-          <v:f eqn="sum @10 21600 0"/>
-        </v:formulas>
-        <v:path o:extrusionok="f" gradientshapeok="t" o:connecttype="rect"/>
-        <o:lock v:ext="edit" aspectratio="t"/>
-      </v:shapetype>
-      <v:shape id="_x0000_i1028" type="#_x0000_t75" style="width:11.2pt;height:11.2pt" o:bullet="t">
-        <v:imagedata r:id="rId1" o:title="mso7D"/>
-      </v:shape>
-    </w:pict>
-  </w:numPicBullet>
   <w:abstractNum w:abstractNumId="0" w15:restartNumberingAfterBreak="0">
-    <w:nsid w:val="FFFFFFFE"/>
-    <w:multiLevelType w:val="singleLevel"/>
-    <w:tmpl w:val="FFFFFFFF"/>
-    <w:lvl w:ilvl="0">
+    <w:nsid w:val="44E71D39"/>
+    <w:multiLevelType w:val="hybridMultilevel"/>
+    <w:tmpl w:val="7D244B9E"/>
+    <w:lvl w:ilvl="0" w:tplc="0409000F">
+      <w:start w:val="1"/>
       <w:numFmt w:val="decimal"/>
-      <w:lvlText w:val="*"/>
+      <w:lvlText w:val="%1."/>
       <w:lvlJc w:val="left"/>
+      <w:pPr>
+        <w:ind w:left="720" w:hanging="360"/>
+      </w:pPr>
+    </w:lvl>
+    <w:lvl w:ilvl="1" w:tplc="04090019" w:tentative="1">
+      <w:start w:val="1"/>
+      <w:numFmt w:val="lowerLetter"/>
+      <w:lvlText w:val="%2."/>
+      <w:lvlJc w:val="left"/>
+      <w:pPr>
+        <w:ind w:left="1440" w:hanging="360"/>
+      </w:pPr>
+    </w:lvl>
+    <w:lvl w:ilvl="2" w:tplc="0409001B" w:tentative="1">
+      <w:start w:val="1"/>
+      <w:numFmt w:val="lowerRoman"/>
+      <w:lvlText w:val="%3."/>
+      <w:lvlJc w:val="right"/>
+      <w:pPr>
+        <w:ind w:left="2160" w:hanging="180"/>
+      </w:pPr>
+    </w:lvl>
+    <w:lvl w:ilvl="3" w:tplc="0409000F" w:tentative="1">
+      <w:start w:val="1"/>
+      <w:numFmt w:val="decimal"/>
+      <w:lvlText w:val="%4."/>
+      <w:lvlJc w:val="left"/>
+      <w:pPr>
+        <w:ind w:left="2880" w:hanging="360"/>
+      </w:pPr>
+    </w:lvl>
+    <w:lvl w:ilvl="4" w:tplc="04090019" w:tentative="1">
+      <w:start w:val="1"/>
+      <w:numFmt w:val="lowerLetter"/>
+      <w:lvlText w:val="%5."/>
+      <w:lvlJc w:val="left"/>
+      <w:pPr>
+        <w:ind w:left="3600" w:hanging="360"/>
+      </w:pPr>
+    </w:lvl>
+    <w:lvl w:ilvl="5" w:tplc="0409001B" w:tentative="1">
+      <w:start w:val="1"/>
+      <w:numFmt w:val="lowerRoman"/>
+      <w:lvlText w:val="%6."/>
+      <w:lvlJc w:val="right"/>
+      <w:pPr>
+        <w:ind w:left="4320" w:hanging="180"/>
+      </w:pPr>
+    </w:lvl>
+    <w:lvl w:ilvl="6" w:tplc="0409000F" w:tentative="1">
+      <w:start w:val="1"/>
+      <w:numFmt w:val="decimal"/>
+      <w:lvlText w:val="%7."/>
+      <w:lvlJc w:val="left"/>
+      <w:pPr>
+        <w:ind w:left="5040" w:hanging="360"/>
+      </w:pPr>
+    </w:lvl>
+    <w:lvl w:ilvl="7" w:tplc="04090019" w:tentative="1">
+      <w:start w:val="1"/>
+      <w:numFmt w:val="lowerLetter"/>
+      <w:lvlText w:val="%8."/>
+      <w:lvlJc w:val="left"/>
+      <w:pPr>
+        <w:ind w:left="5760" w:hanging="360"/>
+      </w:pPr>
+    </w:lvl>
+    <w:lvl w:ilvl="8" w:tplc="0409001B" w:tentative="1">
+      <w:start w:val="1"/>
+      <w:numFmt w:val="lowerRoman"/>
+      <w:lvlText w:val="%9."/>
+      <w:lvlJc w:val="right"/>
+      <w:pPr>
+        <w:ind w:left="6480" w:hanging="180"/>
+      </w:pPr>
     </w:lvl>
   </w:abstractNum>
   <w:abstractNum w:abstractNumId="1" w15:restartNumberingAfterBreak="0">
-    <w:nsid w:val="0BB83229"/>
+    <w:nsid w:val="5DED088D"/>
     <w:multiLevelType w:val="hybridMultilevel"/>
-    <w:tmpl w:val="1220A45C"/>
-    <w:lvl w:ilvl="0" w:tplc="9F0ACA84">
+    <w:tmpl w:val="F2CC2148"/>
+    <w:lvl w:ilvl="0" w:tplc="0409000B">
       <w:start w:val="1"/>
       <w:numFmt w:val="bullet"/>
-      <w:lvlText w:val=""/>
-      <w:lvlPicBulletId w:val="0"/>
+      <w:lvlText w:val=""/>
       <w:lvlJc w:val="left"/>
       <w:pPr>
-        <w:tabs>
-          <w:tab w:val="num" w:pos="360"/>
-        </w:tabs>
-        <w:ind w:left="360" w:hanging="360"/>
+        <w:ind w:left="720" w:hanging="360"/>
       </w:pPr>
       <w:rPr>
-        <w:rFonts w:ascii="Symbol" w:hAnsi="Symbol" w:hint="default"/>
+        <w:rFonts w:ascii="Wingdings" w:hAnsi="Wingdings" w:hint="default"/>
       </w:rPr>
     </w:lvl>
     <w:lvl w:ilvl="1" w:tplc="04090003" w:tentative="1">
@@ -3657,10 +3191,7 @@
       <w:lvlText w:val="o"/>
       <w:lvlJc w:val="left"/>
       <w:pPr>
-        <w:tabs>
-          <w:tab w:val="num" w:pos="1080"/>
-        </w:tabs>
-        <w:ind w:left="1080" w:hanging="360"/>
+        <w:ind w:left="1440" w:hanging="360"/>
       </w:pPr>
       <w:rPr>
         <w:rFonts w:ascii="Courier New" w:hAnsi="Courier New" w:cs="Courier New" w:hint="default"/>
@@ -3672,10 +3203,7 @@
       <w:lvlText w:val=""/>
       <w:lvlJc w:val="left"/>
       <w:pPr>
-        <w:tabs>
-          <w:tab w:val="num" w:pos="1800"/>
-        </w:tabs>
-        <w:ind w:left="1800" w:hanging="360"/>
+        <w:ind w:left="2160" w:hanging="360"/>
       </w:pPr>
       <w:rPr>
         <w:rFonts w:ascii="Wingdings" w:hAnsi="Wingdings" w:hint="default"/>
@@ -3687,10 +3215,7 @@
       <w:lvlText w:val=""/>
       <w:lvlJc w:val="left"/>
       <w:pPr>
-        <w:tabs>
-          <w:tab w:val="num" w:pos="2520"/>
-        </w:tabs>
-        <w:ind w:left="2520" w:hanging="360"/>
+        <w:ind w:left="2880" w:hanging="360"/>
       </w:pPr>
       <w:rPr>
         <w:rFonts w:ascii="Symbol" w:hAnsi="Symbol" w:hint="default"/>
@@ -3702,10 +3227,7 @@
       <w:lvlText w:val="o"/>
       <w:lvlJc w:val="left"/>
       <w:pPr>
-        <w:tabs>
-          <w:tab w:val="num" w:pos="3240"/>
-        </w:tabs>
-        <w:ind w:left="3240" w:hanging="360"/>
+        <w:ind w:left="3600" w:hanging="360"/>
       </w:pPr>
       <w:rPr>
         <w:rFonts w:ascii="Courier New" w:hAnsi="Courier New" w:cs="Courier New" w:hint="default"/>
@@ -3717,10 +3239,7 @@
       <w:lvlText w:val=""/>
       <w:lvlJc w:val="left"/>
       <w:pPr>
-        <w:tabs>
-          <w:tab w:val="num" w:pos="3960"/>
-        </w:tabs>
-        <w:ind w:left="3960" w:hanging="360"/>
+        <w:ind w:left="4320" w:hanging="360"/>
       </w:pPr>
       <w:rPr>
         <w:rFonts w:ascii="Wingdings" w:hAnsi="Wingdings" w:hint="default"/>
@@ -3732,10 +3251,7 @@
       <w:lvlText w:val=""/>
       <w:lvlJc w:val="left"/>
       <w:pPr>
-        <w:tabs>
-          <w:tab w:val="num" w:pos="4680"/>
-        </w:tabs>
-        <w:ind w:left="4680" w:hanging="360"/>
+        <w:ind w:left="5040" w:hanging="360"/>
       </w:pPr>
       <w:rPr>
         <w:rFonts w:ascii="Symbol" w:hAnsi="Symbol" w:hint="default"/>
@@ -3747,10 +3263,7 @@
       <w:lvlText w:val="o"/>
       <w:lvlJc w:val="left"/>
       <w:pPr>
-        <w:tabs>
-          <w:tab w:val="num" w:pos="5400"/>
-        </w:tabs>
-        <w:ind w:left="5400" w:hanging="360"/>
+        <w:ind w:left="5760" w:hanging="360"/>
       </w:pPr>
       <w:rPr>
         <w:rFonts w:ascii="Courier New" w:hAnsi="Courier New" w:cs="Courier New" w:hint="default"/>
@@ -3762,1277 +3275,7 @@
       <w:lvlText w:val=""/>
       <w:lvlJc w:val="left"/>
       <w:pPr>
-        <w:tabs>
-          <w:tab w:val="num" w:pos="6120"/>
-        </w:tabs>
-        <w:ind w:left="6120" w:hanging="360"/>
-      </w:pPr>
-      <w:rPr>
-        <w:rFonts w:ascii="Wingdings" w:hAnsi="Wingdings" w:hint="default"/>
-      </w:rPr>
-    </w:lvl>
-  </w:abstractNum>
-  <w:abstractNum w:abstractNumId="2" w15:restartNumberingAfterBreak="0">
-    <w:nsid w:val="31E60ED3"/>
-    <w:multiLevelType w:val="hybridMultilevel"/>
-    <w:tmpl w:val="CC542D58"/>
-    <w:lvl w:ilvl="0" w:tplc="9F0ACA84">
-      <w:start w:val="1"/>
-      <w:numFmt w:val="bullet"/>
-      <w:lvlText w:val=""/>
-      <w:lvlPicBulletId w:val="0"/>
-      <w:lvlJc w:val="left"/>
-      <w:pPr>
-        <w:tabs>
-          <w:tab w:val="num" w:pos="1440"/>
-        </w:tabs>
-        <w:ind w:left="1440" w:hanging="360"/>
-      </w:pPr>
-      <w:rPr>
-        <w:rFonts w:ascii="Symbol" w:hAnsi="Symbol" w:hint="default"/>
-      </w:rPr>
-    </w:lvl>
-    <w:lvl w:ilvl="1" w:tplc="04090003" w:tentative="1">
-      <w:start w:val="1"/>
-      <w:numFmt w:val="bullet"/>
-      <w:lvlText w:val="o"/>
-      <w:lvlJc w:val="left"/>
-      <w:pPr>
-        <w:tabs>
-          <w:tab w:val="num" w:pos="2160"/>
-        </w:tabs>
-        <w:ind w:left="2160" w:hanging="360"/>
-      </w:pPr>
-      <w:rPr>
-        <w:rFonts w:ascii="Courier New" w:hAnsi="Courier New" w:cs="Courier New" w:hint="default"/>
-      </w:rPr>
-    </w:lvl>
-    <w:lvl w:ilvl="2" w:tplc="04090005" w:tentative="1">
-      <w:start w:val="1"/>
-      <w:numFmt w:val="bullet"/>
-      <w:lvlText w:val=""/>
-      <w:lvlJc w:val="left"/>
-      <w:pPr>
-        <w:tabs>
-          <w:tab w:val="num" w:pos="2880"/>
-        </w:tabs>
-        <w:ind w:left="2880" w:hanging="360"/>
-      </w:pPr>
-      <w:rPr>
-        <w:rFonts w:ascii="Wingdings" w:hAnsi="Wingdings" w:hint="default"/>
-      </w:rPr>
-    </w:lvl>
-    <w:lvl w:ilvl="3" w:tplc="04090001" w:tentative="1">
-      <w:start w:val="1"/>
-      <w:numFmt w:val="bullet"/>
-      <w:lvlText w:val=""/>
-      <w:lvlJc w:val="left"/>
-      <w:pPr>
-        <w:tabs>
-          <w:tab w:val="num" w:pos="3600"/>
-        </w:tabs>
-        <w:ind w:left="3600" w:hanging="360"/>
-      </w:pPr>
-      <w:rPr>
-        <w:rFonts w:ascii="Symbol" w:hAnsi="Symbol" w:hint="default"/>
-      </w:rPr>
-    </w:lvl>
-    <w:lvl w:ilvl="4" w:tplc="04090003" w:tentative="1">
-      <w:start w:val="1"/>
-      <w:numFmt w:val="bullet"/>
-      <w:lvlText w:val="o"/>
-      <w:lvlJc w:val="left"/>
-      <w:pPr>
-        <w:tabs>
-          <w:tab w:val="num" w:pos="4320"/>
-        </w:tabs>
-        <w:ind w:left="4320" w:hanging="360"/>
-      </w:pPr>
-      <w:rPr>
-        <w:rFonts w:ascii="Courier New" w:hAnsi="Courier New" w:cs="Courier New" w:hint="default"/>
-      </w:rPr>
-    </w:lvl>
-    <w:lvl w:ilvl="5" w:tplc="04090005" w:tentative="1">
-      <w:start w:val="1"/>
-      <w:numFmt w:val="bullet"/>
-      <w:lvlText w:val=""/>
-      <w:lvlJc w:val="left"/>
-      <w:pPr>
-        <w:tabs>
-          <w:tab w:val="num" w:pos="5040"/>
-        </w:tabs>
-        <w:ind w:left="5040" w:hanging="360"/>
-      </w:pPr>
-      <w:rPr>
-        <w:rFonts w:ascii="Wingdings" w:hAnsi="Wingdings" w:hint="default"/>
-      </w:rPr>
-    </w:lvl>
-    <w:lvl w:ilvl="6" w:tplc="04090001" w:tentative="1">
-      <w:start w:val="1"/>
-      <w:numFmt w:val="bullet"/>
-      <w:lvlText w:val=""/>
-      <w:lvlJc w:val="left"/>
-      <w:pPr>
-        <w:tabs>
-          <w:tab w:val="num" w:pos="5760"/>
-        </w:tabs>
-        <w:ind w:left="5760" w:hanging="360"/>
-      </w:pPr>
-      <w:rPr>
-        <w:rFonts w:ascii="Symbol" w:hAnsi="Symbol" w:hint="default"/>
-      </w:rPr>
-    </w:lvl>
-    <w:lvl w:ilvl="7" w:tplc="04090003" w:tentative="1">
-      <w:start w:val="1"/>
-      <w:numFmt w:val="bullet"/>
-      <w:lvlText w:val="o"/>
-      <w:lvlJc w:val="left"/>
-      <w:pPr>
-        <w:tabs>
-          <w:tab w:val="num" w:pos="6480"/>
-        </w:tabs>
         <w:ind w:left="6480" w:hanging="360"/>
-      </w:pPr>
-      <w:rPr>
-        <w:rFonts w:ascii="Courier New" w:hAnsi="Courier New" w:cs="Courier New" w:hint="default"/>
-      </w:rPr>
-    </w:lvl>
-    <w:lvl w:ilvl="8" w:tplc="04090005" w:tentative="1">
-      <w:start w:val="1"/>
-      <w:numFmt w:val="bullet"/>
-      <w:lvlText w:val=""/>
-      <w:lvlJc w:val="left"/>
-      <w:pPr>
-        <w:tabs>
-          <w:tab w:val="num" w:pos="7200"/>
-        </w:tabs>
-        <w:ind w:left="7200" w:hanging="360"/>
-      </w:pPr>
-      <w:rPr>
-        <w:rFonts w:ascii="Wingdings" w:hAnsi="Wingdings" w:hint="default"/>
-      </w:rPr>
-    </w:lvl>
-  </w:abstractNum>
-  <w:abstractNum w:abstractNumId="3" w15:restartNumberingAfterBreak="0">
-    <w:nsid w:val="421B4EAB"/>
-    <w:multiLevelType w:val="hybridMultilevel"/>
-    <w:tmpl w:val="650A8C82"/>
-    <w:lvl w:ilvl="0" w:tplc="04090001">
-      <w:start w:val="1"/>
-      <w:numFmt w:val="bullet"/>
-      <w:lvlText w:val=""/>
-      <w:lvlJc w:val="left"/>
-      <w:pPr>
-        <w:tabs>
-          <w:tab w:val="num" w:pos="720"/>
-        </w:tabs>
-        <w:ind w:left="720" w:hanging="360"/>
-      </w:pPr>
-      <w:rPr>
-        <w:rFonts w:ascii="Symbol" w:hAnsi="Symbol" w:hint="default"/>
-      </w:rPr>
-    </w:lvl>
-    <w:lvl w:ilvl="1" w:tplc="FFFFFFFF">
-      <w:start w:val="1"/>
-      <w:numFmt w:val="bullet"/>
-      <w:lvlText w:val="o"/>
-      <w:lvlJc w:val="left"/>
-      <w:pPr>
-        <w:tabs>
-          <w:tab w:val="num" w:pos="1440"/>
-        </w:tabs>
-        <w:ind w:left="1440" w:hanging="360"/>
-      </w:pPr>
-      <w:rPr>
-        <w:rFonts w:ascii="Courier New" w:hAnsi="Courier New" w:cs="Courier New" w:hint="default"/>
-      </w:rPr>
-    </w:lvl>
-    <w:lvl w:ilvl="2" w:tplc="FFFFFFFF" w:tentative="1">
-      <w:start w:val="1"/>
-      <w:numFmt w:val="bullet"/>
-      <w:lvlText w:val=""/>
-      <w:lvlJc w:val="left"/>
-      <w:pPr>
-        <w:tabs>
-          <w:tab w:val="num" w:pos="2160"/>
-        </w:tabs>
-        <w:ind w:left="2160" w:hanging="360"/>
-      </w:pPr>
-      <w:rPr>
-        <w:rFonts w:ascii="Wingdings" w:hAnsi="Wingdings" w:hint="default"/>
-      </w:rPr>
-    </w:lvl>
-    <w:lvl w:ilvl="3" w:tplc="FFFFFFFF" w:tentative="1">
-      <w:start w:val="1"/>
-      <w:numFmt w:val="bullet"/>
-      <w:lvlText w:val=""/>
-      <w:lvlJc w:val="left"/>
-      <w:pPr>
-        <w:tabs>
-          <w:tab w:val="num" w:pos="2880"/>
-        </w:tabs>
-        <w:ind w:left="2880" w:hanging="360"/>
-      </w:pPr>
-      <w:rPr>
-        <w:rFonts w:ascii="Symbol" w:hAnsi="Symbol" w:hint="default"/>
-      </w:rPr>
-    </w:lvl>
-    <w:lvl w:ilvl="4" w:tplc="FFFFFFFF" w:tentative="1">
-      <w:start w:val="1"/>
-      <w:numFmt w:val="bullet"/>
-      <w:lvlText w:val="o"/>
-      <w:lvlJc w:val="left"/>
-      <w:pPr>
-        <w:tabs>
-          <w:tab w:val="num" w:pos="3600"/>
-        </w:tabs>
-        <w:ind w:left="3600" w:hanging="360"/>
-      </w:pPr>
-      <w:rPr>
-        <w:rFonts w:ascii="Courier New" w:hAnsi="Courier New" w:cs="Courier New" w:hint="default"/>
-      </w:rPr>
-    </w:lvl>
-    <w:lvl w:ilvl="5" w:tplc="FFFFFFFF" w:tentative="1">
-      <w:start w:val="1"/>
-      <w:numFmt w:val="bullet"/>
-      <w:lvlText w:val=""/>
-      <w:lvlJc w:val="left"/>
-      <w:pPr>
-        <w:tabs>
-          <w:tab w:val="num" w:pos="4320"/>
-        </w:tabs>
-        <w:ind w:left="4320" w:hanging="360"/>
-      </w:pPr>
-      <w:rPr>
-        <w:rFonts w:ascii="Wingdings" w:hAnsi="Wingdings" w:hint="default"/>
-      </w:rPr>
-    </w:lvl>
-    <w:lvl w:ilvl="6" w:tplc="FFFFFFFF" w:tentative="1">
-      <w:start w:val="1"/>
-      <w:numFmt w:val="bullet"/>
-      <w:lvlText w:val=""/>
-      <w:lvlJc w:val="left"/>
-      <w:pPr>
-        <w:tabs>
-          <w:tab w:val="num" w:pos="5040"/>
-        </w:tabs>
-        <w:ind w:left="5040" w:hanging="360"/>
-      </w:pPr>
-      <w:rPr>
-        <w:rFonts w:ascii="Symbol" w:hAnsi="Symbol" w:hint="default"/>
-      </w:rPr>
-    </w:lvl>
-    <w:lvl w:ilvl="7" w:tplc="FFFFFFFF" w:tentative="1">
-      <w:start w:val="1"/>
-      <w:numFmt w:val="bullet"/>
-      <w:lvlText w:val="o"/>
-      <w:lvlJc w:val="left"/>
-      <w:pPr>
-        <w:tabs>
-          <w:tab w:val="num" w:pos="5760"/>
-        </w:tabs>
-        <w:ind w:left="5760" w:hanging="360"/>
-      </w:pPr>
-      <w:rPr>
-        <w:rFonts w:ascii="Courier New" w:hAnsi="Courier New" w:cs="Courier New" w:hint="default"/>
-      </w:rPr>
-    </w:lvl>
-    <w:lvl w:ilvl="8" w:tplc="FFFFFFFF" w:tentative="1">
-      <w:start w:val="1"/>
-      <w:numFmt w:val="bullet"/>
-      <w:lvlText w:val=""/>
-      <w:lvlJc w:val="left"/>
-      <w:pPr>
-        <w:tabs>
-          <w:tab w:val="num" w:pos="6480"/>
-        </w:tabs>
-        <w:ind w:left="6480" w:hanging="360"/>
-      </w:pPr>
-      <w:rPr>
-        <w:rFonts w:ascii="Wingdings" w:hAnsi="Wingdings" w:hint="default"/>
-      </w:rPr>
-    </w:lvl>
-  </w:abstractNum>
-  <w:abstractNum w:abstractNumId="4" w15:restartNumberingAfterBreak="0">
-    <w:nsid w:val="429B78F7"/>
-    <w:multiLevelType w:val="hybridMultilevel"/>
-    <w:tmpl w:val="20ACBC4E"/>
-    <w:lvl w:ilvl="0" w:tplc="04090001">
-      <w:start w:val="1"/>
-      <w:numFmt w:val="bullet"/>
-      <w:lvlText w:val=""/>
-      <w:lvlJc w:val="left"/>
-      <w:pPr>
-        <w:tabs>
-          <w:tab w:val="num" w:pos="720"/>
-        </w:tabs>
-        <w:ind w:left="720" w:hanging="360"/>
-      </w:pPr>
-      <w:rPr>
-        <w:rFonts w:ascii="Symbol" w:hAnsi="Symbol" w:hint="default"/>
-      </w:rPr>
-    </w:lvl>
-    <w:lvl w:ilvl="1" w:tplc="04090003" w:tentative="1">
-      <w:start w:val="1"/>
-      <w:numFmt w:val="bullet"/>
-      <w:lvlText w:val="o"/>
-      <w:lvlJc w:val="left"/>
-      <w:pPr>
-        <w:tabs>
-          <w:tab w:val="num" w:pos="1440"/>
-        </w:tabs>
-        <w:ind w:left="1440" w:hanging="360"/>
-      </w:pPr>
-      <w:rPr>
-        <w:rFonts w:ascii="Courier New" w:hAnsi="Courier New" w:hint="default"/>
-      </w:rPr>
-    </w:lvl>
-    <w:lvl w:ilvl="2" w:tplc="04090005" w:tentative="1">
-      <w:start w:val="1"/>
-      <w:numFmt w:val="bullet"/>
-      <w:lvlText w:val=""/>
-      <w:lvlJc w:val="left"/>
-      <w:pPr>
-        <w:tabs>
-          <w:tab w:val="num" w:pos="2160"/>
-        </w:tabs>
-        <w:ind w:left="2160" w:hanging="360"/>
-      </w:pPr>
-      <w:rPr>
-        <w:rFonts w:ascii="Wingdings" w:hAnsi="Wingdings" w:hint="default"/>
-      </w:rPr>
-    </w:lvl>
-    <w:lvl w:ilvl="3" w:tplc="04090001" w:tentative="1">
-      <w:start w:val="1"/>
-      <w:numFmt w:val="bullet"/>
-      <w:lvlText w:val=""/>
-      <w:lvlJc w:val="left"/>
-      <w:pPr>
-        <w:tabs>
-          <w:tab w:val="num" w:pos="2880"/>
-        </w:tabs>
-        <w:ind w:left="2880" w:hanging="360"/>
-      </w:pPr>
-      <w:rPr>
-        <w:rFonts w:ascii="Symbol" w:hAnsi="Symbol" w:hint="default"/>
-      </w:rPr>
-    </w:lvl>
-    <w:lvl w:ilvl="4" w:tplc="04090003" w:tentative="1">
-      <w:start w:val="1"/>
-      <w:numFmt w:val="bullet"/>
-      <w:lvlText w:val="o"/>
-      <w:lvlJc w:val="left"/>
-      <w:pPr>
-        <w:tabs>
-          <w:tab w:val="num" w:pos="3600"/>
-        </w:tabs>
-        <w:ind w:left="3600" w:hanging="360"/>
-      </w:pPr>
-      <w:rPr>
-        <w:rFonts w:ascii="Courier New" w:hAnsi="Courier New" w:hint="default"/>
-      </w:rPr>
-    </w:lvl>
-    <w:lvl w:ilvl="5" w:tplc="04090005" w:tentative="1">
-      <w:start w:val="1"/>
-      <w:numFmt w:val="bullet"/>
-      <w:lvlText w:val=""/>
-      <w:lvlJc w:val="left"/>
-      <w:pPr>
-        <w:tabs>
-          <w:tab w:val="num" w:pos="4320"/>
-        </w:tabs>
-        <w:ind w:left="4320" w:hanging="360"/>
-      </w:pPr>
-      <w:rPr>
-        <w:rFonts w:ascii="Wingdings" w:hAnsi="Wingdings" w:hint="default"/>
-      </w:rPr>
-    </w:lvl>
-    <w:lvl w:ilvl="6" w:tplc="04090001" w:tentative="1">
-      <w:start w:val="1"/>
-      <w:numFmt w:val="bullet"/>
-      <w:lvlText w:val=""/>
-      <w:lvlJc w:val="left"/>
-      <w:pPr>
-        <w:tabs>
-          <w:tab w:val="num" w:pos="5040"/>
-        </w:tabs>
-        <w:ind w:left="5040" w:hanging="360"/>
-      </w:pPr>
-      <w:rPr>
-        <w:rFonts w:ascii="Symbol" w:hAnsi="Symbol" w:hint="default"/>
-      </w:rPr>
-    </w:lvl>
-    <w:lvl w:ilvl="7" w:tplc="04090003" w:tentative="1">
-      <w:start w:val="1"/>
-      <w:numFmt w:val="bullet"/>
-      <w:lvlText w:val="o"/>
-      <w:lvlJc w:val="left"/>
-      <w:pPr>
-        <w:tabs>
-          <w:tab w:val="num" w:pos="5760"/>
-        </w:tabs>
-        <w:ind w:left="5760" w:hanging="360"/>
-      </w:pPr>
-      <w:rPr>
-        <w:rFonts w:ascii="Courier New" w:hAnsi="Courier New" w:hint="default"/>
-      </w:rPr>
-    </w:lvl>
-    <w:lvl w:ilvl="8" w:tplc="04090005" w:tentative="1">
-      <w:start w:val="1"/>
-      <w:numFmt w:val="bullet"/>
-      <w:lvlText w:val=""/>
-      <w:lvlJc w:val="left"/>
-      <w:pPr>
-        <w:tabs>
-          <w:tab w:val="num" w:pos="6480"/>
-        </w:tabs>
-        <w:ind w:left="6480" w:hanging="360"/>
-      </w:pPr>
-      <w:rPr>
-        <w:rFonts w:ascii="Wingdings" w:hAnsi="Wingdings" w:hint="default"/>
-      </w:rPr>
-    </w:lvl>
-  </w:abstractNum>
-  <w:abstractNum w:abstractNumId="5" w15:restartNumberingAfterBreak="0">
-    <w:nsid w:val="44E71D39"/>
-    <w:multiLevelType w:val="hybridMultilevel"/>
-    <w:tmpl w:val="7D244B9E"/>
-    <w:lvl w:ilvl="0" w:tplc="0409000F">
-      <w:start w:val="1"/>
-      <w:numFmt w:val="decimal"/>
-      <w:lvlText w:val="%1."/>
-      <w:lvlJc w:val="left"/>
-      <w:pPr>
-        <w:ind w:left="720" w:hanging="360"/>
-      </w:pPr>
-    </w:lvl>
-    <w:lvl w:ilvl="1" w:tplc="04090019" w:tentative="1">
-      <w:start w:val="1"/>
-      <w:numFmt w:val="lowerLetter"/>
-      <w:lvlText w:val="%2."/>
-      <w:lvlJc w:val="left"/>
-      <w:pPr>
-        <w:ind w:left="1440" w:hanging="360"/>
-      </w:pPr>
-    </w:lvl>
-    <w:lvl w:ilvl="2" w:tplc="0409001B" w:tentative="1">
-      <w:start w:val="1"/>
-      <w:numFmt w:val="lowerRoman"/>
-      <w:lvlText w:val="%3."/>
-      <w:lvlJc w:val="right"/>
-      <w:pPr>
-        <w:ind w:left="2160" w:hanging="180"/>
-      </w:pPr>
-    </w:lvl>
-    <w:lvl w:ilvl="3" w:tplc="0409000F" w:tentative="1">
-      <w:start w:val="1"/>
-      <w:numFmt w:val="decimal"/>
-      <w:lvlText w:val="%4."/>
-      <w:lvlJc w:val="left"/>
-      <w:pPr>
-        <w:ind w:left="2880" w:hanging="360"/>
-      </w:pPr>
-    </w:lvl>
-    <w:lvl w:ilvl="4" w:tplc="04090019" w:tentative="1">
-      <w:start w:val="1"/>
-      <w:numFmt w:val="lowerLetter"/>
-      <w:lvlText w:val="%5."/>
-      <w:lvlJc w:val="left"/>
-      <w:pPr>
-        <w:ind w:left="3600" w:hanging="360"/>
-      </w:pPr>
-    </w:lvl>
-    <w:lvl w:ilvl="5" w:tplc="0409001B" w:tentative="1">
-      <w:start w:val="1"/>
-      <w:numFmt w:val="lowerRoman"/>
-      <w:lvlText w:val="%6."/>
-      <w:lvlJc w:val="right"/>
-      <w:pPr>
-        <w:ind w:left="4320" w:hanging="180"/>
-      </w:pPr>
-    </w:lvl>
-    <w:lvl w:ilvl="6" w:tplc="0409000F" w:tentative="1">
-      <w:start w:val="1"/>
-      <w:numFmt w:val="decimal"/>
-      <w:lvlText w:val="%7."/>
-      <w:lvlJc w:val="left"/>
-      <w:pPr>
-        <w:ind w:left="5040" w:hanging="360"/>
-      </w:pPr>
-    </w:lvl>
-    <w:lvl w:ilvl="7" w:tplc="04090019" w:tentative="1">
-      <w:start w:val="1"/>
-      <w:numFmt w:val="lowerLetter"/>
-      <w:lvlText w:val="%8."/>
-      <w:lvlJc w:val="left"/>
-      <w:pPr>
-        <w:ind w:left="5760" w:hanging="360"/>
-      </w:pPr>
-    </w:lvl>
-    <w:lvl w:ilvl="8" w:tplc="0409001B" w:tentative="1">
-      <w:start w:val="1"/>
-      <w:numFmt w:val="lowerRoman"/>
-      <w:lvlText w:val="%9."/>
-      <w:lvlJc w:val="right"/>
-      <w:pPr>
-        <w:ind w:left="6480" w:hanging="180"/>
-      </w:pPr>
-    </w:lvl>
-  </w:abstractNum>
-  <w:abstractNum w:abstractNumId="6" w15:restartNumberingAfterBreak="0">
-    <w:nsid w:val="53DD0F9A"/>
-    <w:multiLevelType w:val="hybridMultilevel"/>
-    <w:tmpl w:val="8DDA8FE6"/>
-    <w:lvl w:ilvl="0" w:tplc="04090001">
-      <w:start w:val="1"/>
-      <w:numFmt w:val="bullet"/>
-      <w:lvlText w:val=""/>
-      <w:lvlJc w:val="left"/>
-      <w:pPr>
-        <w:tabs>
-          <w:tab w:val="num" w:pos="1500"/>
-        </w:tabs>
-        <w:ind w:left="1500" w:hanging="360"/>
-      </w:pPr>
-      <w:rPr>
-        <w:rFonts w:ascii="Symbol" w:hAnsi="Symbol" w:hint="default"/>
-      </w:rPr>
-    </w:lvl>
-    <w:lvl w:ilvl="1" w:tplc="04090003" w:tentative="1">
-      <w:start w:val="1"/>
-      <w:numFmt w:val="bullet"/>
-      <w:lvlText w:val="o"/>
-      <w:lvlJc w:val="left"/>
-      <w:pPr>
-        <w:tabs>
-          <w:tab w:val="num" w:pos="2220"/>
-        </w:tabs>
-        <w:ind w:left="2220" w:hanging="360"/>
-      </w:pPr>
-      <w:rPr>
-        <w:rFonts w:ascii="Courier New" w:hAnsi="Courier New" w:hint="default"/>
-      </w:rPr>
-    </w:lvl>
-    <w:lvl w:ilvl="2" w:tplc="04090005" w:tentative="1">
-      <w:start w:val="1"/>
-      <w:numFmt w:val="bullet"/>
-      <w:lvlText w:val=""/>
-      <w:lvlJc w:val="left"/>
-      <w:pPr>
-        <w:tabs>
-          <w:tab w:val="num" w:pos="2940"/>
-        </w:tabs>
-        <w:ind w:left="2940" w:hanging="360"/>
-      </w:pPr>
-      <w:rPr>
-        <w:rFonts w:ascii="Wingdings" w:hAnsi="Wingdings" w:hint="default"/>
-      </w:rPr>
-    </w:lvl>
-    <w:lvl w:ilvl="3" w:tplc="04090001" w:tentative="1">
-      <w:start w:val="1"/>
-      <w:numFmt w:val="bullet"/>
-      <w:lvlText w:val=""/>
-      <w:lvlJc w:val="left"/>
-      <w:pPr>
-        <w:tabs>
-          <w:tab w:val="num" w:pos="3660"/>
-        </w:tabs>
-        <w:ind w:left="3660" w:hanging="360"/>
-      </w:pPr>
-      <w:rPr>
-        <w:rFonts w:ascii="Symbol" w:hAnsi="Symbol" w:hint="default"/>
-      </w:rPr>
-    </w:lvl>
-    <w:lvl w:ilvl="4" w:tplc="04090003" w:tentative="1">
-      <w:start w:val="1"/>
-      <w:numFmt w:val="bullet"/>
-      <w:lvlText w:val="o"/>
-      <w:lvlJc w:val="left"/>
-      <w:pPr>
-        <w:tabs>
-          <w:tab w:val="num" w:pos="4380"/>
-        </w:tabs>
-        <w:ind w:left="4380" w:hanging="360"/>
-      </w:pPr>
-      <w:rPr>
-        <w:rFonts w:ascii="Courier New" w:hAnsi="Courier New" w:hint="default"/>
-      </w:rPr>
-    </w:lvl>
-    <w:lvl w:ilvl="5" w:tplc="04090005" w:tentative="1">
-      <w:start w:val="1"/>
-      <w:numFmt w:val="bullet"/>
-      <w:lvlText w:val=""/>
-      <w:lvlJc w:val="left"/>
-      <w:pPr>
-        <w:tabs>
-          <w:tab w:val="num" w:pos="5100"/>
-        </w:tabs>
-        <w:ind w:left="5100" w:hanging="360"/>
-      </w:pPr>
-      <w:rPr>
-        <w:rFonts w:ascii="Wingdings" w:hAnsi="Wingdings" w:hint="default"/>
-      </w:rPr>
-    </w:lvl>
-    <w:lvl w:ilvl="6" w:tplc="04090001" w:tentative="1">
-      <w:start w:val="1"/>
-      <w:numFmt w:val="bullet"/>
-      <w:lvlText w:val=""/>
-      <w:lvlJc w:val="left"/>
-      <w:pPr>
-        <w:tabs>
-          <w:tab w:val="num" w:pos="5820"/>
-        </w:tabs>
-        <w:ind w:left="5820" w:hanging="360"/>
-      </w:pPr>
-      <w:rPr>
-        <w:rFonts w:ascii="Symbol" w:hAnsi="Symbol" w:hint="default"/>
-      </w:rPr>
-    </w:lvl>
-    <w:lvl w:ilvl="7" w:tplc="04090003" w:tentative="1">
-      <w:start w:val="1"/>
-      <w:numFmt w:val="bullet"/>
-      <w:lvlText w:val="o"/>
-      <w:lvlJc w:val="left"/>
-      <w:pPr>
-        <w:tabs>
-          <w:tab w:val="num" w:pos="6540"/>
-        </w:tabs>
-        <w:ind w:left="6540" w:hanging="360"/>
-      </w:pPr>
-      <w:rPr>
-        <w:rFonts w:ascii="Courier New" w:hAnsi="Courier New" w:hint="default"/>
-      </w:rPr>
-    </w:lvl>
-    <w:lvl w:ilvl="8" w:tplc="04090005" w:tentative="1">
-      <w:start w:val="1"/>
-      <w:numFmt w:val="bullet"/>
-      <w:lvlText w:val=""/>
-      <w:lvlJc w:val="left"/>
-      <w:pPr>
-        <w:tabs>
-          <w:tab w:val="num" w:pos="7260"/>
-        </w:tabs>
-        <w:ind w:left="7260" w:hanging="360"/>
-      </w:pPr>
-      <w:rPr>
-        <w:rFonts w:ascii="Wingdings" w:hAnsi="Wingdings" w:hint="default"/>
-      </w:rPr>
-    </w:lvl>
-  </w:abstractNum>
-  <w:abstractNum w:abstractNumId="7" w15:restartNumberingAfterBreak="0">
-    <w:nsid w:val="5DED088D"/>
-    <w:multiLevelType w:val="hybridMultilevel"/>
-    <w:tmpl w:val="F2CC2148"/>
-    <w:lvl w:ilvl="0" w:tplc="0409000B">
-      <w:start w:val="1"/>
-      <w:numFmt w:val="bullet"/>
-      <w:lvlText w:val=""/>
-      <w:lvlJc w:val="left"/>
-      <w:pPr>
-        <w:ind w:left="720" w:hanging="360"/>
-      </w:pPr>
-      <w:rPr>
-        <w:rFonts w:ascii="Wingdings" w:hAnsi="Wingdings" w:hint="default"/>
-      </w:rPr>
-    </w:lvl>
-    <w:lvl w:ilvl="1" w:tplc="04090003" w:tentative="1">
-      <w:start w:val="1"/>
-      <w:numFmt w:val="bullet"/>
-      <w:lvlText w:val="o"/>
-      <w:lvlJc w:val="left"/>
-      <w:pPr>
-        <w:ind w:left="1440" w:hanging="360"/>
-      </w:pPr>
-      <w:rPr>
-        <w:rFonts w:ascii="Courier New" w:hAnsi="Courier New" w:cs="Courier New" w:hint="default"/>
-      </w:rPr>
-    </w:lvl>
-    <w:lvl w:ilvl="2" w:tplc="04090005" w:tentative="1">
-      <w:start w:val="1"/>
-      <w:numFmt w:val="bullet"/>
-      <w:lvlText w:val=""/>
-      <w:lvlJc w:val="left"/>
-      <w:pPr>
-        <w:ind w:left="2160" w:hanging="360"/>
-      </w:pPr>
-      <w:rPr>
-        <w:rFonts w:ascii="Wingdings" w:hAnsi="Wingdings" w:hint="default"/>
-      </w:rPr>
-    </w:lvl>
-    <w:lvl w:ilvl="3" w:tplc="04090001" w:tentative="1">
-      <w:start w:val="1"/>
-      <w:numFmt w:val="bullet"/>
-      <w:lvlText w:val=""/>
-      <w:lvlJc w:val="left"/>
-      <w:pPr>
-        <w:ind w:left="2880" w:hanging="360"/>
-      </w:pPr>
-      <w:rPr>
-        <w:rFonts w:ascii="Symbol" w:hAnsi="Symbol" w:hint="default"/>
-      </w:rPr>
-    </w:lvl>
-    <w:lvl w:ilvl="4" w:tplc="04090003" w:tentative="1">
-      <w:start w:val="1"/>
-      <w:numFmt w:val="bullet"/>
-      <w:lvlText w:val="o"/>
-      <w:lvlJc w:val="left"/>
-      <w:pPr>
-        <w:ind w:left="3600" w:hanging="360"/>
-      </w:pPr>
-      <w:rPr>
-        <w:rFonts w:ascii="Courier New" w:hAnsi="Courier New" w:cs="Courier New" w:hint="default"/>
-      </w:rPr>
-    </w:lvl>
-    <w:lvl w:ilvl="5" w:tplc="04090005" w:tentative="1">
-      <w:start w:val="1"/>
-      <w:numFmt w:val="bullet"/>
-      <w:lvlText w:val=""/>
-      <w:lvlJc w:val="left"/>
-      <w:pPr>
-        <w:ind w:left="4320" w:hanging="360"/>
-      </w:pPr>
-      <w:rPr>
-        <w:rFonts w:ascii="Wingdings" w:hAnsi="Wingdings" w:hint="default"/>
-      </w:rPr>
-    </w:lvl>
-    <w:lvl w:ilvl="6" w:tplc="04090001" w:tentative="1">
-      <w:start w:val="1"/>
-      <w:numFmt w:val="bullet"/>
-      <w:lvlText w:val=""/>
-      <w:lvlJc w:val="left"/>
-      <w:pPr>
-        <w:ind w:left="5040" w:hanging="360"/>
-      </w:pPr>
-      <w:rPr>
-        <w:rFonts w:ascii="Symbol" w:hAnsi="Symbol" w:hint="default"/>
-      </w:rPr>
-    </w:lvl>
-    <w:lvl w:ilvl="7" w:tplc="04090003" w:tentative="1">
-      <w:start w:val="1"/>
-      <w:numFmt w:val="bullet"/>
-      <w:lvlText w:val="o"/>
-      <w:lvlJc w:val="left"/>
-      <w:pPr>
-        <w:ind w:left="5760" w:hanging="360"/>
-      </w:pPr>
-      <w:rPr>
-        <w:rFonts w:ascii="Courier New" w:hAnsi="Courier New" w:cs="Courier New" w:hint="default"/>
-      </w:rPr>
-    </w:lvl>
-    <w:lvl w:ilvl="8" w:tplc="04090005" w:tentative="1">
-      <w:start w:val="1"/>
-      <w:numFmt w:val="bullet"/>
-      <w:lvlText w:val=""/>
-      <w:lvlJc w:val="left"/>
-      <w:pPr>
-        <w:ind w:left="6480" w:hanging="360"/>
-      </w:pPr>
-      <w:rPr>
-        <w:rFonts w:ascii="Wingdings" w:hAnsi="Wingdings" w:hint="default"/>
-      </w:rPr>
-    </w:lvl>
-  </w:abstractNum>
-  <w:abstractNum w:abstractNumId="8" w15:restartNumberingAfterBreak="0">
-    <w:nsid w:val="6C037BCD"/>
-    <w:multiLevelType w:val="hybridMultilevel"/>
-    <w:tmpl w:val="7506C4D6"/>
-    <w:lvl w:ilvl="0" w:tplc="04090001">
-      <w:start w:val="1"/>
-      <w:numFmt w:val="bullet"/>
-      <w:lvlText w:val=""/>
-      <w:lvlJc w:val="left"/>
-      <w:pPr>
-        <w:tabs>
-          <w:tab w:val="num" w:pos="1440"/>
-        </w:tabs>
-        <w:ind w:left="1440" w:hanging="360"/>
-      </w:pPr>
-      <w:rPr>
-        <w:rFonts w:ascii="Symbol" w:hAnsi="Symbol" w:hint="default"/>
-      </w:rPr>
-    </w:lvl>
-    <w:lvl w:ilvl="1" w:tplc="04090003" w:tentative="1">
-      <w:start w:val="1"/>
-      <w:numFmt w:val="bullet"/>
-      <w:lvlText w:val="o"/>
-      <w:lvlJc w:val="left"/>
-      <w:pPr>
-        <w:tabs>
-          <w:tab w:val="num" w:pos="2160"/>
-        </w:tabs>
-        <w:ind w:left="2160" w:hanging="360"/>
-      </w:pPr>
-      <w:rPr>
-        <w:rFonts w:ascii="Courier New" w:hAnsi="Courier New" w:cs="Courier New" w:hint="default"/>
-      </w:rPr>
-    </w:lvl>
-    <w:lvl w:ilvl="2" w:tplc="04090005" w:tentative="1">
-      <w:start w:val="1"/>
-      <w:numFmt w:val="bullet"/>
-      <w:lvlText w:val=""/>
-      <w:lvlJc w:val="left"/>
-      <w:pPr>
-        <w:tabs>
-          <w:tab w:val="num" w:pos="2880"/>
-        </w:tabs>
-        <w:ind w:left="2880" w:hanging="360"/>
-      </w:pPr>
-      <w:rPr>
-        <w:rFonts w:ascii="Wingdings" w:hAnsi="Wingdings" w:hint="default"/>
-      </w:rPr>
-    </w:lvl>
-    <w:lvl w:ilvl="3" w:tplc="04090001" w:tentative="1">
-      <w:start w:val="1"/>
-      <w:numFmt w:val="bullet"/>
-      <w:lvlText w:val=""/>
-      <w:lvlJc w:val="left"/>
-      <w:pPr>
-        <w:tabs>
-          <w:tab w:val="num" w:pos="3600"/>
-        </w:tabs>
-        <w:ind w:left="3600" w:hanging="360"/>
-      </w:pPr>
-      <w:rPr>
-        <w:rFonts w:ascii="Symbol" w:hAnsi="Symbol" w:hint="default"/>
-      </w:rPr>
-    </w:lvl>
-    <w:lvl w:ilvl="4" w:tplc="04090003" w:tentative="1">
-      <w:start w:val="1"/>
-      <w:numFmt w:val="bullet"/>
-      <w:lvlText w:val="o"/>
-      <w:lvlJc w:val="left"/>
-      <w:pPr>
-        <w:tabs>
-          <w:tab w:val="num" w:pos="4320"/>
-        </w:tabs>
-        <w:ind w:left="4320" w:hanging="360"/>
-      </w:pPr>
-      <w:rPr>
-        <w:rFonts w:ascii="Courier New" w:hAnsi="Courier New" w:cs="Courier New" w:hint="default"/>
-      </w:rPr>
-    </w:lvl>
-    <w:lvl w:ilvl="5" w:tplc="04090005" w:tentative="1">
-      <w:start w:val="1"/>
-      <w:numFmt w:val="bullet"/>
-      <w:lvlText w:val=""/>
-      <w:lvlJc w:val="left"/>
-      <w:pPr>
-        <w:tabs>
-          <w:tab w:val="num" w:pos="5040"/>
-        </w:tabs>
-        <w:ind w:left="5040" w:hanging="360"/>
-      </w:pPr>
-      <w:rPr>
-        <w:rFonts w:ascii="Wingdings" w:hAnsi="Wingdings" w:hint="default"/>
-      </w:rPr>
-    </w:lvl>
-    <w:lvl w:ilvl="6" w:tplc="04090001" w:tentative="1">
-      <w:start w:val="1"/>
-      <w:numFmt w:val="bullet"/>
-      <w:lvlText w:val=""/>
-      <w:lvlJc w:val="left"/>
-      <w:pPr>
-        <w:tabs>
-          <w:tab w:val="num" w:pos="5760"/>
-        </w:tabs>
-        <w:ind w:left="5760" w:hanging="360"/>
-      </w:pPr>
-      <w:rPr>
-        <w:rFonts w:ascii="Symbol" w:hAnsi="Symbol" w:hint="default"/>
-      </w:rPr>
-    </w:lvl>
-    <w:lvl w:ilvl="7" w:tplc="04090003" w:tentative="1">
-      <w:start w:val="1"/>
-      <w:numFmt w:val="bullet"/>
-      <w:lvlText w:val="o"/>
-      <w:lvlJc w:val="left"/>
-      <w:pPr>
-        <w:tabs>
-          <w:tab w:val="num" w:pos="6480"/>
-        </w:tabs>
-        <w:ind w:left="6480" w:hanging="360"/>
-      </w:pPr>
-      <w:rPr>
-        <w:rFonts w:ascii="Courier New" w:hAnsi="Courier New" w:cs="Courier New" w:hint="default"/>
-      </w:rPr>
-    </w:lvl>
-    <w:lvl w:ilvl="8" w:tplc="04090005" w:tentative="1">
-      <w:start w:val="1"/>
-      <w:numFmt w:val="bullet"/>
-      <w:lvlText w:val=""/>
-      <w:lvlJc w:val="left"/>
-      <w:pPr>
-        <w:tabs>
-          <w:tab w:val="num" w:pos="7200"/>
-        </w:tabs>
-        <w:ind w:left="7200" w:hanging="360"/>
-      </w:pPr>
-      <w:rPr>
-        <w:rFonts w:ascii="Wingdings" w:hAnsi="Wingdings" w:hint="default"/>
-      </w:rPr>
-    </w:lvl>
-  </w:abstractNum>
-  <w:abstractNum w:abstractNumId="9" w15:restartNumberingAfterBreak="0">
-    <w:nsid w:val="6FF60572"/>
-    <w:multiLevelType w:val="hybridMultilevel"/>
-    <w:tmpl w:val="3D6495F4"/>
-    <w:lvl w:ilvl="0" w:tplc="0409000F">
-      <w:start w:val="1"/>
-      <w:numFmt w:val="decimal"/>
-      <w:lvlText w:val="%1."/>
-      <w:lvlJc w:val="left"/>
-      <w:pPr>
-        <w:tabs>
-          <w:tab w:val="num" w:pos="720"/>
-        </w:tabs>
-        <w:ind w:left="720" w:hanging="360"/>
-      </w:pPr>
-    </w:lvl>
-    <w:lvl w:ilvl="1" w:tplc="04090019" w:tentative="1">
-      <w:start w:val="1"/>
-      <w:numFmt w:val="lowerLetter"/>
-      <w:lvlText w:val="%2."/>
-      <w:lvlJc w:val="left"/>
-      <w:pPr>
-        <w:tabs>
-          <w:tab w:val="num" w:pos="1440"/>
-        </w:tabs>
-        <w:ind w:left="1440" w:hanging="360"/>
-      </w:pPr>
-    </w:lvl>
-    <w:lvl w:ilvl="2" w:tplc="0409001B" w:tentative="1">
-      <w:start w:val="1"/>
-      <w:numFmt w:val="lowerRoman"/>
-      <w:lvlText w:val="%3."/>
-      <w:lvlJc w:val="right"/>
-      <w:pPr>
-        <w:tabs>
-          <w:tab w:val="num" w:pos="2160"/>
-        </w:tabs>
-        <w:ind w:left="2160" w:hanging="180"/>
-      </w:pPr>
-    </w:lvl>
-    <w:lvl w:ilvl="3" w:tplc="0409000F" w:tentative="1">
-      <w:start w:val="1"/>
-      <w:numFmt w:val="decimal"/>
-      <w:lvlText w:val="%4."/>
-      <w:lvlJc w:val="left"/>
-      <w:pPr>
-        <w:tabs>
-          <w:tab w:val="num" w:pos="2880"/>
-        </w:tabs>
-        <w:ind w:left="2880" w:hanging="360"/>
-      </w:pPr>
-    </w:lvl>
-    <w:lvl w:ilvl="4" w:tplc="04090019" w:tentative="1">
-      <w:start w:val="1"/>
-      <w:numFmt w:val="lowerLetter"/>
-      <w:lvlText w:val="%5."/>
-      <w:lvlJc w:val="left"/>
-      <w:pPr>
-        <w:tabs>
-          <w:tab w:val="num" w:pos="3600"/>
-        </w:tabs>
-        <w:ind w:left="3600" w:hanging="360"/>
-      </w:pPr>
-    </w:lvl>
-    <w:lvl w:ilvl="5" w:tplc="0409001B" w:tentative="1">
-      <w:start w:val="1"/>
-      <w:numFmt w:val="lowerRoman"/>
-      <w:lvlText w:val="%6."/>
-      <w:lvlJc w:val="right"/>
-      <w:pPr>
-        <w:tabs>
-          <w:tab w:val="num" w:pos="4320"/>
-        </w:tabs>
-        <w:ind w:left="4320" w:hanging="180"/>
-      </w:pPr>
-    </w:lvl>
-    <w:lvl w:ilvl="6" w:tplc="0409000F" w:tentative="1">
-      <w:start w:val="1"/>
-      <w:numFmt w:val="decimal"/>
-      <w:lvlText w:val="%7."/>
-      <w:lvlJc w:val="left"/>
-      <w:pPr>
-        <w:tabs>
-          <w:tab w:val="num" w:pos="5040"/>
-        </w:tabs>
-        <w:ind w:left="5040" w:hanging="360"/>
-      </w:pPr>
-    </w:lvl>
-    <w:lvl w:ilvl="7" w:tplc="04090019" w:tentative="1">
-      <w:start w:val="1"/>
-      <w:numFmt w:val="lowerLetter"/>
-      <w:lvlText w:val="%8."/>
-      <w:lvlJc w:val="left"/>
-      <w:pPr>
-        <w:tabs>
-          <w:tab w:val="num" w:pos="5760"/>
-        </w:tabs>
-        <w:ind w:left="5760" w:hanging="360"/>
-      </w:pPr>
-    </w:lvl>
-    <w:lvl w:ilvl="8" w:tplc="0409001B" w:tentative="1">
-      <w:start w:val="1"/>
-      <w:numFmt w:val="lowerRoman"/>
-      <w:lvlText w:val="%9."/>
-      <w:lvlJc w:val="right"/>
-      <w:pPr>
-        <w:tabs>
-          <w:tab w:val="num" w:pos="6480"/>
-        </w:tabs>
-        <w:ind w:left="6480" w:hanging="180"/>
-      </w:pPr>
-    </w:lvl>
-  </w:abstractNum>
-  <w:abstractNum w:abstractNumId="10" w15:restartNumberingAfterBreak="0">
-    <w:nsid w:val="76100763"/>
-    <w:multiLevelType w:val="hybridMultilevel"/>
-    <w:tmpl w:val="16DA1492"/>
-    <w:lvl w:ilvl="0" w:tplc="0409000F">
-      <w:start w:val="1"/>
-      <w:numFmt w:val="decimal"/>
-      <w:lvlText w:val="%1."/>
-      <w:lvlJc w:val="left"/>
-      <w:pPr>
-        <w:tabs>
-          <w:tab w:val="num" w:pos="1440"/>
-        </w:tabs>
-        <w:ind w:left="1440" w:hanging="360"/>
-      </w:pPr>
-    </w:lvl>
-    <w:lvl w:ilvl="1" w:tplc="04090019" w:tentative="1">
-      <w:start w:val="1"/>
-      <w:numFmt w:val="lowerLetter"/>
-      <w:lvlText w:val="%2."/>
-      <w:lvlJc w:val="left"/>
-      <w:pPr>
-        <w:tabs>
-          <w:tab w:val="num" w:pos="2160"/>
-        </w:tabs>
-        <w:ind w:left="2160" w:hanging="360"/>
-      </w:pPr>
-    </w:lvl>
-    <w:lvl w:ilvl="2" w:tplc="0409001B" w:tentative="1">
-      <w:start w:val="1"/>
-      <w:numFmt w:val="lowerRoman"/>
-      <w:lvlText w:val="%3."/>
-      <w:lvlJc w:val="right"/>
-      <w:pPr>
-        <w:tabs>
-          <w:tab w:val="num" w:pos="2880"/>
-        </w:tabs>
-        <w:ind w:left="2880" w:hanging="180"/>
-      </w:pPr>
-    </w:lvl>
-    <w:lvl w:ilvl="3" w:tplc="0409000F" w:tentative="1">
-      <w:start w:val="1"/>
-      <w:numFmt w:val="decimal"/>
-      <w:lvlText w:val="%4."/>
-      <w:lvlJc w:val="left"/>
-      <w:pPr>
-        <w:tabs>
-          <w:tab w:val="num" w:pos="3600"/>
-        </w:tabs>
-        <w:ind w:left="3600" w:hanging="360"/>
-      </w:pPr>
-    </w:lvl>
-    <w:lvl w:ilvl="4" w:tplc="04090019" w:tentative="1">
-      <w:start w:val="1"/>
-      <w:numFmt w:val="lowerLetter"/>
-      <w:lvlText w:val="%5."/>
-      <w:lvlJc w:val="left"/>
-      <w:pPr>
-        <w:tabs>
-          <w:tab w:val="num" w:pos="4320"/>
-        </w:tabs>
-        <w:ind w:left="4320" w:hanging="360"/>
-      </w:pPr>
-    </w:lvl>
-    <w:lvl w:ilvl="5" w:tplc="0409001B" w:tentative="1">
-      <w:start w:val="1"/>
-      <w:numFmt w:val="lowerRoman"/>
-      <w:lvlText w:val="%6."/>
-      <w:lvlJc w:val="right"/>
-      <w:pPr>
-        <w:tabs>
-          <w:tab w:val="num" w:pos="5040"/>
-        </w:tabs>
-        <w:ind w:left="5040" w:hanging="180"/>
-      </w:pPr>
-    </w:lvl>
-    <w:lvl w:ilvl="6" w:tplc="0409000F" w:tentative="1">
-      <w:start w:val="1"/>
-      <w:numFmt w:val="decimal"/>
-      <w:lvlText w:val="%7."/>
-      <w:lvlJc w:val="left"/>
-      <w:pPr>
-        <w:tabs>
-          <w:tab w:val="num" w:pos="5760"/>
-        </w:tabs>
-        <w:ind w:left="5760" w:hanging="360"/>
-      </w:pPr>
-    </w:lvl>
-    <w:lvl w:ilvl="7" w:tplc="04090019" w:tentative="1">
-      <w:start w:val="1"/>
-      <w:numFmt w:val="lowerLetter"/>
-      <w:lvlText w:val="%8."/>
-      <w:lvlJc w:val="left"/>
-      <w:pPr>
-        <w:tabs>
-          <w:tab w:val="num" w:pos="6480"/>
-        </w:tabs>
-        <w:ind w:left="6480" w:hanging="360"/>
-      </w:pPr>
-    </w:lvl>
-    <w:lvl w:ilvl="8" w:tplc="0409001B" w:tentative="1">
-      <w:start w:val="1"/>
-      <w:numFmt w:val="lowerRoman"/>
-      <w:lvlText w:val="%9."/>
-      <w:lvlJc w:val="right"/>
-      <w:pPr>
-        <w:tabs>
-          <w:tab w:val="num" w:pos="7200"/>
-        </w:tabs>
-        <w:ind w:left="7200" w:hanging="180"/>
-      </w:pPr>
-    </w:lvl>
-  </w:abstractNum>
-  <w:abstractNum w:abstractNumId="11" w15:restartNumberingAfterBreak="0">
-    <w:nsid w:val="7FE546E7"/>
-    <w:multiLevelType w:val="hybridMultilevel"/>
-    <w:tmpl w:val="97D8B234"/>
-    <w:lvl w:ilvl="0" w:tplc="9F0ACA84">
-      <w:start w:val="1"/>
-      <w:numFmt w:val="bullet"/>
-      <w:lvlText w:val=""/>
-      <w:lvlPicBulletId w:val="0"/>
-      <w:lvlJc w:val="left"/>
-      <w:pPr>
-        <w:tabs>
-          <w:tab w:val="num" w:pos="1440"/>
-        </w:tabs>
-        <w:ind w:left="1440" w:hanging="360"/>
-      </w:pPr>
-      <w:rPr>
-        <w:rFonts w:ascii="Symbol" w:hAnsi="Symbol" w:hint="default"/>
-      </w:rPr>
-    </w:lvl>
-    <w:lvl w:ilvl="1" w:tplc="04090003" w:tentative="1">
-      <w:start w:val="1"/>
-      <w:numFmt w:val="bullet"/>
-      <w:lvlText w:val="o"/>
-      <w:lvlJc w:val="left"/>
-      <w:pPr>
-        <w:tabs>
-          <w:tab w:val="num" w:pos="2160"/>
-        </w:tabs>
-        <w:ind w:left="2160" w:hanging="360"/>
-      </w:pPr>
-      <w:rPr>
-        <w:rFonts w:ascii="Courier New" w:hAnsi="Courier New" w:cs="Courier New" w:hint="default"/>
-      </w:rPr>
-    </w:lvl>
-    <w:lvl w:ilvl="2" w:tplc="04090005" w:tentative="1">
-      <w:start w:val="1"/>
-      <w:numFmt w:val="bullet"/>
-      <w:lvlText w:val=""/>
-      <w:lvlJc w:val="left"/>
-      <w:pPr>
-        <w:tabs>
-          <w:tab w:val="num" w:pos="2880"/>
-        </w:tabs>
-        <w:ind w:left="2880" w:hanging="360"/>
-      </w:pPr>
-      <w:rPr>
-        <w:rFonts w:ascii="Wingdings" w:hAnsi="Wingdings" w:hint="default"/>
-      </w:rPr>
-    </w:lvl>
-    <w:lvl w:ilvl="3" w:tplc="04090001" w:tentative="1">
-      <w:start w:val="1"/>
-      <w:numFmt w:val="bullet"/>
-      <w:lvlText w:val=""/>
-      <w:lvlJc w:val="left"/>
-      <w:pPr>
-        <w:tabs>
-          <w:tab w:val="num" w:pos="3600"/>
-        </w:tabs>
-        <w:ind w:left="3600" w:hanging="360"/>
-      </w:pPr>
-      <w:rPr>
-        <w:rFonts w:ascii="Symbol" w:hAnsi="Symbol" w:hint="default"/>
-      </w:rPr>
-    </w:lvl>
-    <w:lvl w:ilvl="4" w:tplc="04090003" w:tentative="1">
-      <w:start w:val="1"/>
-      <w:numFmt w:val="bullet"/>
-      <w:lvlText w:val="o"/>
-      <w:lvlJc w:val="left"/>
-      <w:pPr>
-        <w:tabs>
-          <w:tab w:val="num" w:pos="4320"/>
-        </w:tabs>
-        <w:ind w:left="4320" w:hanging="360"/>
-      </w:pPr>
-      <w:rPr>
-        <w:rFonts w:ascii="Courier New" w:hAnsi="Courier New" w:cs="Courier New" w:hint="default"/>
-      </w:rPr>
-    </w:lvl>
-    <w:lvl w:ilvl="5" w:tplc="04090005" w:tentative="1">
-      <w:start w:val="1"/>
-      <w:numFmt w:val="bullet"/>
-      <w:lvlText w:val=""/>
-      <w:lvlJc w:val="left"/>
-      <w:pPr>
-        <w:tabs>
-          <w:tab w:val="num" w:pos="5040"/>
-        </w:tabs>
-        <w:ind w:left="5040" w:hanging="360"/>
-      </w:pPr>
-      <w:rPr>
-        <w:rFonts w:ascii="Wingdings" w:hAnsi="Wingdings" w:hint="default"/>
-      </w:rPr>
-    </w:lvl>
-    <w:lvl w:ilvl="6" w:tplc="04090001" w:tentative="1">
-      <w:start w:val="1"/>
-      <w:numFmt w:val="bullet"/>
-      <w:lvlText w:val=""/>
-      <w:lvlJc w:val="left"/>
-      <w:pPr>
-        <w:tabs>
-          <w:tab w:val="num" w:pos="5760"/>
-        </w:tabs>
-        <w:ind w:left="5760" w:hanging="360"/>
-      </w:pPr>
-      <w:rPr>
-        <w:rFonts w:ascii="Symbol" w:hAnsi="Symbol" w:hint="default"/>
-      </w:rPr>
-    </w:lvl>
-    <w:lvl w:ilvl="7" w:tplc="04090003" w:tentative="1">
-      <w:start w:val="1"/>
-      <w:numFmt w:val="bullet"/>
-      <w:lvlText w:val="o"/>
-      <w:lvlJc w:val="left"/>
-      <w:pPr>
-        <w:tabs>
-          <w:tab w:val="num" w:pos="6480"/>
-        </w:tabs>
-        <w:ind w:left="6480" w:hanging="360"/>
-      </w:pPr>
-      <w:rPr>
-        <w:rFonts w:ascii="Courier New" w:hAnsi="Courier New" w:cs="Courier New" w:hint="default"/>
-      </w:rPr>
-    </w:lvl>
-    <w:lvl w:ilvl="8" w:tplc="04090005" w:tentative="1">
-      <w:start w:val="1"/>
-      <w:numFmt w:val="bullet"/>
-      <w:lvlText w:val=""/>
-      <w:lvlJc w:val="left"/>
-      <w:pPr>
-        <w:tabs>
-          <w:tab w:val="num" w:pos="7200"/>
-        </w:tabs>
-        <w:ind w:left="7200" w:hanging="360"/>
       </w:pPr>
       <w:rPr>
         <w:rFonts w:ascii="Wingdings" w:hAnsi="Wingdings" w:hint="default"/>
@@ -5040,51 +3283,10 @@
     </w:lvl>
   </w:abstractNum>
   <w:num w:numId="1">
-    <w:abstractNumId w:val="4"/>
+    <w:abstractNumId w:val="1"/>
   </w:num>
   <w:num w:numId="2">
-    <w:abstractNumId w:val="3"/>
-  </w:num>
-  <w:num w:numId="3">
     <w:abstractNumId w:val="0"/>
-    <w:lvlOverride w:ilvl="0">
-      <w:lvl w:ilvl="0">
-        <w:numFmt w:val="bullet"/>
-        <w:lvlText w:val=""/>
-        <w:legacy w:legacy="1" w:legacySpace="0" w:legacyIndent="360"/>
-        <w:lvlJc w:val="left"/>
-        <w:rPr>
-          <w:rFonts w:ascii="Symbol" w:hAnsi="Symbol" w:hint="default"/>
-        </w:rPr>
-      </w:lvl>
-    </w:lvlOverride>
-  </w:num>
-  <w:num w:numId="4">
-    <w:abstractNumId w:val="8"/>
-  </w:num>
-  <w:num w:numId="5">
-    <w:abstractNumId w:val="1"/>
-  </w:num>
-  <w:num w:numId="6">
-    <w:abstractNumId w:val="10"/>
-  </w:num>
-  <w:num w:numId="7">
-    <w:abstractNumId w:val="2"/>
-  </w:num>
-  <w:num w:numId="8">
-    <w:abstractNumId w:val="11"/>
-  </w:num>
-  <w:num w:numId="9">
-    <w:abstractNumId w:val="6"/>
-  </w:num>
-  <w:num w:numId="10">
-    <w:abstractNumId w:val="9"/>
-  </w:num>
-  <w:num w:numId="11">
-    <w:abstractNumId w:val="7"/>
-  </w:num>
-  <w:num w:numId="12">
-    <w:abstractNumId w:val="5"/>
   </w:num>
 </w:numbering>
 </file>
@@ -5094,29 +3296,130 @@
   <w:docDefaults>
     <w:rPrDefault>
       <w:rPr>
-        <w:rFonts w:ascii="Times New Roman" w:eastAsia="Times New Roman" w:hAnsi="Times New Roman" w:cs="Times New Roman"/>
-        <w:lang w:val="en-US" w:eastAsia="ja-JP" w:bidi="ar-SA"/>
+        <w:rFonts w:asciiTheme="minorHAnsi" w:eastAsiaTheme="minorHAnsi" w:hAnsiTheme="minorHAnsi" w:cstheme="minorBidi"/>
+        <w:sz w:val="22"/>
+        <w:szCs w:val="22"/>
+        <w:lang w:val="en-IN" w:eastAsia="en-US" w:bidi="ar-SA"/>
       </w:rPr>
     </w:rPrDefault>
-    <w:pPrDefault/>
+    <w:pPrDefault>
+      <w:pPr>
+        <w:spacing w:after="160" w:line="259" w:lineRule="auto"/>
+      </w:pPr>
+    </w:pPrDefault>
   </w:docDefaults>
-  <w:latentStyles w:defLockedState="0" w:defUIPriority="0" w:defSemiHidden="0" w:defUnhideWhenUsed="0" w:defQFormat="0" w:count="371">
-    <w:lsdException w:name="Normal" w:qFormat="1"/>
-    <w:lsdException w:name="heading 1" w:qFormat="1"/>
-    <w:lsdException w:name="heading 2" w:qFormat="1"/>
-    <w:lsdException w:name="heading 3" w:semiHidden="1" w:unhideWhenUsed="1" w:qFormat="1"/>
-    <w:lsdException w:name="heading 4" w:semiHidden="1" w:unhideWhenUsed="1" w:qFormat="1"/>
-    <w:lsdException w:name="heading 5" w:qFormat="1"/>
-    <w:lsdException w:name="heading 6" w:semiHidden="1" w:unhideWhenUsed="1" w:qFormat="1"/>
-    <w:lsdException w:name="heading 7" w:semiHidden="1" w:unhideWhenUsed="1" w:qFormat="1"/>
-    <w:lsdException w:name="heading 8" w:semiHidden="1" w:unhideWhenUsed="1" w:qFormat="1"/>
-    <w:lsdException w:name="heading 9" w:semiHidden="1" w:unhideWhenUsed="1" w:qFormat="1"/>
-    <w:lsdException w:name="caption" w:semiHidden="1" w:unhideWhenUsed="1" w:qFormat="1"/>
-    <w:lsdException w:name="Title" w:qFormat="1"/>
-    <w:lsdException w:name="Subtitle" w:qFormat="1"/>
-    <w:lsdException w:name="Strong" w:qFormat="1"/>
-    <w:lsdException w:name="Emphasis" w:qFormat="1"/>
+  <w:latentStyles w:defLockedState="0" w:defUIPriority="99" w:defSemiHidden="0" w:defUnhideWhenUsed="0" w:defQFormat="0" w:count="371">
+    <w:lsdException w:name="Normal" w:uiPriority="0" w:qFormat="1"/>
+    <w:lsdException w:name="heading 1" w:uiPriority="9" w:qFormat="1"/>
+    <w:lsdException w:name="heading 2" w:semiHidden="1" w:uiPriority="9" w:unhideWhenUsed="1" w:qFormat="1"/>
+    <w:lsdException w:name="heading 3" w:semiHidden="1" w:uiPriority="9" w:unhideWhenUsed="1" w:qFormat="1"/>
+    <w:lsdException w:name="heading 4" w:semiHidden="1" w:uiPriority="9" w:unhideWhenUsed="1" w:qFormat="1"/>
+    <w:lsdException w:name="heading 5" w:semiHidden="1" w:uiPriority="9" w:unhideWhenUsed="1" w:qFormat="1"/>
+    <w:lsdException w:name="heading 6" w:semiHidden="1" w:uiPriority="9" w:unhideWhenUsed="1" w:qFormat="1"/>
+    <w:lsdException w:name="heading 7" w:semiHidden="1" w:uiPriority="9" w:unhideWhenUsed="1" w:qFormat="1"/>
+    <w:lsdException w:name="heading 8" w:semiHidden="1" w:uiPriority="9" w:unhideWhenUsed="1" w:qFormat="1"/>
+    <w:lsdException w:name="heading 9" w:semiHidden="1" w:uiPriority="9" w:unhideWhenUsed="1" w:qFormat="1"/>
+    <w:lsdException w:name="index 1" w:semiHidden="1" w:unhideWhenUsed="1"/>
+    <w:lsdException w:name="index 2" w:semiHidden="1" w:unhideWhenUsed="1"/>
+    <w:lsdException w:name="index 3" w:semiHidden="1" w:unhideWhenUsed="1"/>
+    <w:lsdException w:name="index 4" w:semiHidden="1" w:unhideWhenUsed="1"/>
+    <w:lsdException w:name="index 5" w:semiHidden="1" w:unhideWhenUsed="1"/>
+    <w:lsdException w:name="index 6" w:semiHidden="1" w:unhideWhenUsed="1"/>
+    <w:lsdException w:name="index 7" w:semiHidden="1" w:unhideWhenUsed="1"/>
+    <w:lsdException w:name="index 8" w:semiHidden="1" w:unhideWhenUsed="1"/>
+    <w:lsdException w:name="index 9" w:semiHidden="1" w:unhideWhenUsed="1"/>
+    <w:lsdException w:name="toc 1" w:semiHidden="1" w:uiPriority="39" w:unhideWhenUsed="1"/>
+    <w:lsdException w:name="toc 2" w:semiHidden="1" w:uiPriority="39" w:unhideWhenUsed="1"/>
+    <w:lsdException w:name="toc 3" w:semiHidden="1" w:uiPriority="39" w:unhideWhenUsed="1"/>
+    <w:lsdException w:name="toc 4" w:semiHidden="1" w:uiPriority="39" w:unhideWhenUsed="1"/>
+    <w:lsdException w:name="toc 5" w:semiHidden="1" w:uiPriority="39" w:unhideWhenUsed="1"/>
+    <w:lsdException w:name="toc 6" w:semiHidden="1" w:uiPriority="39" w:unhideWhenUsed="1"/>
+    <w:lsdException w:name="toc 7" w:semiHidden="1" w:uiPriority="39" w:unhideWhenUsed="1"/>
+    <w:lsdException w:name="toc 8" w:semiHidden="1" w:uiPriority="39" w:unhideWhenUsed="1"/>
+    <w:lsdException w:name="toc 9" w:semiHidden="1" w:uiPriority="39" w:unhideWhenUsed="1"/>
+    <w:lsdException w:name="Normal Indent" w:semiHidden="1" w:unhideWhenUsed="1"/>
+    <w:lsdException w:name="footnote text" w:semiHidden="1" w:unhideWhenUsed="1"/>
+    <w:lsdException w:name="annotation text" w:semiHidden="1" w:unhideWhenUsed="1"/>
+    <w:lsdException w:name="header" w:semiHidden="1" w:unhideWhenUsed="1"/>
+    <w:lsdException w:name="footer" w:semiHidden="1" w:unhideWhenUsed="1"/>
+    <w:lsdException w:name="index heading" w:semiHidden="1" w:unhideWhenUsed="1"/>
+    <w:lsdException w:name="caption" w:semiHidden="1" w:uiPriority="35" w:unhideWhenUsed="1" w:qFormat="1"/>
+    <w:lsdException w:name="table of figures" w:semiHidden="1" w:unhideWhenUsed="1"/>
+    <w:lsdException w:name="envelope address" w:semiHidden="1" w:unhideWhenUsed="1"/>
+    <w:lsdException w:name="envelope return" w:semiHidden="1" w:unhideWhenUsed="1"/>
+    <w:lsdException w:name="footnote reference" w:semiHidden="1" w:unhideWhenUsed="1"/>
+    <w:lsdException w:name="annotation reference" w:semiHidden="1" w:unhideWhenUsed="1"/>
+    <w:lsdException w:name="line number" w:semiHidden="1" w:unhideWhenUsed="1"/>
+    <w:lsdException w:name="page number" w:semiHidden="1" w:unhideWhenUsed="1"/>
+    <w:lsdException w:name="endnote reference" w:semiHidden="1" w:unhideWhenUsed="1"/>
+    <w:lsdException w:name="endnote text" w:semiHidden="1" w:unhideWhenUsed="1"/>
+    <w:lsdException w:name="table of authorities" w:semiHidden="1" w:unhideWhenUsed="1"/>
+    <w:lsdException w:name="macro" w:semiHidden="1" w:unhideWhenUsed="1"/>
+    <w:lsdException w:name="toa heading" w:semiHidden="1" w:unhideWhenUsed="1"/>
+    <w:lsdException w:name="List" w:semiHidden="1" w:unhideWhenUsed="1"/>
+    <w:lsdException w:name="List Bullet" w:semiHidden="1" w:unhideWhenUsed="1"/>
+    <w:lsdException w:name="List Number" w:semiHidden="1" w:unhideWhenUsed="1"/>
+    <w:lsdException w:name="List 2" w:semiHidden="1" w:unhideWhenUsed="1"/>
+    <w:lsdException w:name="List 3" w:semiHidden="1" w:unhideWhenUsed="1"/>
+    <w:lsdException w:name="List 4" w:semiHidden="1" w:unhideWhenUsed="1"/>
+    <w:lsdException w:name="List 5" w:semiHidden="1" w:unhideWhenUsed="1"/>
+    <w:lsdException w:name="List Bullet 2" w:semiHidden="1" w:unhideWhenUsed="1"/>
+    <w:lsdException w:name="List Bullet 3" w:semiHidden="1" w:unhideWhenUsed="1"/>
+    <w:lsdException w:name="List Bullet 4" w:semiHidden="1" w:unhideWhenUsed="1"/>
+    <w:lsdException w:name="List Bullet 5" w:semiHidden="1" w:unhideWhenUsed="1"/>
+    <w:lsdException w:name="List Number 2" w:semiHidden="1" w:unhideWhenUsed="1"/>
+    <w:lsdException w:name="List Number 3" w:semiHidden="1" w:unhideWhenUsed="1"/>
+    <w:lsdException w:name="List Number 4" w:semiHidden="1" w:unhideWhenUsed="1"/>
+    <w:lsdException w:name="List Number 5" w:semiHidden="1" w:unhideWhenUsed="1"/>
+    <w:lsdException w:name="Title" w:uiPriority="10" w:qFormat="1"/>
+    <w:lsdException w:name="Closing" w:semiHidden="1" w:unhideWhenUsed="1"/>
+    <w:lsdException w:name="Signature" w:semiHidden="1" w:unhideWhenUsed="1"/>
+    <w:lsdException w:name="Default Paragraph Font" w:semiHidden="1" w:uiPriority="1" w:unhideWhenUsed="1"/>
+    <w:lsdException w:name="Body Text" w:semiHidden="1" w:unhideWhenUsed="1"/>
+    <w:lsdException w:name="Body Text Indent" w:semiHidden="1" w:unhideWhenUsed="1"/>
+    <w:lsdException w:name="List Continue" w:semiHidden="1" w:unhideWhenUsed="1"/>
+    <w:lsdException w:name="List Continue 2" w:semiHidden="1" w:unhideWhenUsed="1"/>
+    <w:lsdException w:name="List Continue 3" w:semiHidden="1" w:unhideWhenUsed="1"/>
+    <w:lsdException w:name="List Continue 4" w:semiHidden="1" w:unhideWhenUsed="1"/>
+    <w:lsdException w:name="List Continue 5" w:semiHidden="1" w:unhideWhenUsed="1"/>
+    <w:lsdException w:name="Message Header" w:semiHidden="1" w:unhideWhenUsed="1"/>
+    <w:lsdException w:name="Subtitle" w:uiPriority="11" w:qFormat="1"/>
+    <w:lsdException w:name="Salutation" w:semiHidden="1" w:unhideWhenUsed="1"/>
+    <w:lsdException w:name="Date" w:semiHidden="1" w:unhideWhenUsed="1"/>
+    <w:lsdException w:name="Body Text First Indent" w:semiHidden="1" w:unhideWhenUsed="1"/>
+    <w:lsdException w:name="Body Text First Indent 2" w:semiHidden="1" w:unhideWhenUsed="1"/>
+    <w:lsdException w:name="Note Heading" w:semiHidden="1" w:unhideWhenUsed="1"/>
+    <w:lsdException w:name="Body Text 2" w:semiHidden="1" w:unhideWhenUsed="1"/>
+    <w:lsdException w:name="Body Text 3" w:semiHidden="1" w:unhideWhenUsed="1"/>
+    <w:lsdException w:name="Body Text Indent 2" w:semiHidden="1" w:unhideWhenUsed="1"/>
+    <w:lsdException w:name="Body Text Indent 3" w:semiHidden="1" w:unhideWhenUsed="1"/>
+    <w:lsdException w:name="Block Text" w:semiHidden="1" w:unhideWhenUsed="1"/>
+    <w:lsdException w:name="Hyperlink" w:semiHidden="1" w:uiPriority="0" w:unhideWhenUsed="1"/>
+    <w:lsdException w:name="FollowedHyperlink" w:semiHidden="1" w:unhideWhenUsed="1"/>
+    <w:lsdException w:name="Strong" w:uiPriority="22" w:qFormat="1"/>
+    <w:lsdException w:name="Emphasis" w:uiPriority="20" w:qFormat="1"/>
+    <w:lsdException w:name="Document Map" w:semiHidden="1" w:unhideWhenUsed="1"/>
+    <w:lsdException w:name="Plain Text" w:semiHidden="1" w:unhideWhenUsed="1"/>
+    <w:lsdException w:name="E-mail Signature" w:semiHidden="1" w:unhideWhenUsed="1"/>
+    <w:lsdException w:name="HTML Top of Form" w:semiHidden="1" w:unhideWhenUsed="1"/>
+    <w:lsdException w:name="HTML Bottom of Form" w:semiHidden="1" w:unhideWhenUsed="1"/>
+    <w:lsdException w:name="Normal (Web)" w:semiHidden="1" w:unhideWhenUsed="1"/>
+    <w:lsdException w:name="HTML Acronym" w:semiHidden="1" w:unhideWhenUsed="1"/>
+    <w:lsdException w:name="HTML Address" w:semiHidden="1" w:unhideWhenUsed="1"/>
+    <w:lsdException w:name="HTML Cite" w:semiHidden="1" w:unhideWhenUsed="1"/>
+    <w:lsdException w:name="HTML Code" w:semiHidden="1" w:unhideWhenUsed="1"/>
+    <w:lsdException w:name="HTML Definition" w:semiHidden="1" w:unhideWhenUsed="1"/>
+    <w:lsdException w:name="HTML Keyboard" w:semiHidden="1" w:unhideWhenUsed="1"/>
+    <w:lsdException w:name="HTML Preformatted" w:semiHidden="1" w:unhideWhenUsed="1"/>
+    <w:lsdException w:name="HTML Sample" w:semiHidden="1" w:unhideWhenUsed="1"/>
+    <w:lsdException w:name="HTML Typewriter" w:semiHidden="1" w:unhideWhenUsed="1"/>
+    <w:lsdException w:name="HTML Variable" w:semiHidden="1" w:unhideWhenUsed="1"/>
     <w:lsdException w:name="Normal Table" w:semiHidden="1" w:unhideWhenUsed="1"/>
+    <w:lsdException w:name="annotation subject" w:semiHidden="1" w:unhideWhenUsed="1"/>
+    <w:lsdException w:name="No List" w:semiHidden="1" w:unhideWhenUsed="1"/>
+    <w:lsdException w:name="Outline List 1" w:semiHidden="1" w:unhideWhenUsed="1"/>
+    <w:lsdException w:name="Outline List 2" w:semiHidden="1" w:unhideWhenUsed="1"/>
+    <w:lsdException w:name="Outline List 3" w:semiHidden="1" w:unhideWhenUsed="1"/>
     <w:lsdException w:name="Table Simple 1" w:semiHidden="1" w:unhideWhenUsed="1"/>
     <w:lsdException w:name="Table Simple 2" w:semiHidden="1" w:unhideWhenUsed="1"/>
     <w:lsdException w:name="Table Simple 3" w:semiHidden="1" w:unhideWhenUsed="1"/>
@@ -5159,8 +3462,10 @@
     <w:lsdException w:name="Table Web 1" w:semiHidden="1" w:unhideWhenUsed="1"/>
     <w:lsdException w:name="Table Web 2" w:semiHidden="1" w:unhideWhenUsed="1"/>
     <w:lsdException w:name="Table Web 3" w:semiHidden="1" w:unhideWhenUsed="1"/>
+    <w:lsdException w:name="Balloon Text" w:semiHidden="1" w:unhideWhenUsed="1"/>
+    <w:lsdException w:name="Table Grid" w:uiPriority="39"/>
     <w:lsdException w:name="Table Theme" w:semiHidden="1" w:unhideWhenUsed="1"/>
-    <w:lsdException w:name="Placeholder Text" w:semiHidden="1" w:uiPriority="99"/>
+    <w:lsdException w:name="Placeholder Text" w:semiHidden="1"/>
     <w:lsdException w:name="No Spacing" w:uiPriority="1" w:qFormat="1"/>
     <w:lsdException w:name="Light Shading" w:uiPriority="60"/>
     <w:lsdException w:name="Light List" w:uiPriority="61"/>
@@ -5182,7 +3487,7 @@
     <w:lsdException w:name="Medium Shading 1 Accent 1" w:uiPriority="63"/>
     <w:lsdException w:name="Medium Shading 2 Accent 1" w:uiPriority="64"/>
     <w:lsdException w:name="Medium List 1 Accent 1" w:uiPriority="65"/>
-    <w:lsdException w:name="Revision" w:semiHidden="1" w:uiPriority="99"/>
+    <w:lsdException w:name="Revision" w:semiHidden="1"/>
     <w:lsdException w:name="List Paragraph" w:uiPriority="34" w:qFormat="1"/>
     <w:lsdException w:name="Quote" w:uiPriority="29" w:qFormat="1"/>
     <w:lsdException w:name="Intense Quote" w:uiPriority="30" w:qFormat="1"/>
@@ -5379,79 +3684,15 @@
   <w:style w:type="paragraph" w:default="1" w:styleId="Normal">
     <w:name w:val="Normal"/>
     <w:qFormat/>
+    <w:rsid w:val="00F96E71"/>
+    <w:pPr>
+      <w:spacing w:after="0" w:line="240" w:lineRule="auto"/>
+    </w:pPr>
     <w:rPr>
+      <w:rFonts w:ascii="Times New Roman" w:eastAsia="Times New Roman" w:hAnsi="Times New Roman" w:cs="Times New Roman"/>
       <w:sz w:val="24"/>
       <w:szCs w:val="24"/>
-      <w:lang w:eastAsia="en-US"/>
-    </w:rPr>
-  </w:style>
-  <w:style w:type="paragraph" w:styleId="Heading1">
-    <w:name w:val="heading 1"/>
-    <w:basedOn w:val="Normal"/>
-    <w:next w:val="Normal"/>
-    <w:qFormat/>
-    <w:pPr>
-      <w:widowControl w:val="0"/>
-      <w:outlineLvl w:val="0"/>
-    </w:pPr>
-    <w:rPr>
-      <w:rFonts w:ascii="Verdana" w:hAnsi="Verdana"/>
-      <w:snapToGrid w:val="0"/>
-      <w:szCs w:val="20"/>
-    </w:rPr>
-  </w:style>
-  <w:style w:type="paragraph" w:styleId="Heading2">
-    <w:name w:val="heading 2"/>
-    <w:basedOn w:val="Normal"/>
-    <w:next w:val="Normal"/>
-    <w:qFormat/>
-    <w:pPr>
-      <w:widowControl w:val="0"/>
-      <w:outlineLvl w:val="1"/>
-    </w:pPr>
-    <w:rPr>
-      <w:rFonts w:ascii="Verdana" w:hAnsi="Verdana"/>
-      <w:snapToGrid w:val="0"/>
-      <w:szCs w:val="20"/>
-    </w:rPr>
-  </w:style>
-  <w:style w:type="paragraph" w:styleId="Heading4">
-    <w:name w:val="heading 4"/>
-    <w:basedOn w:val="Normal"/>
-    <w:next w:val="Normal"/>
-    <w:link w:val="Heading4Char"/>
-    <w:unhideWhenUsed/>
-    <w:qFormat/>
-    <w:rsid w:val="00BC04B1"/>
-    <w:pPr>
-      <w:keepNext/>
-      <w:spacing w:before="240" w:after="60"/>
-      <w:outlineLvl w:val="3"/>
-    </w:pPr>
-    <w:rPr>
-      <w:rFonts w:ascii="Calibri" w:hAnsi="Calibri"/>
-      <w:b/>
-      <w:bCs/>
-      <w:sz w:val="28"/>
-      <w:szCs w:val="28"/>
-    </w:rPr>
-  </w:style>
-  <w:style w:type="paragraph" w:styleId="Heading5">
-    <w:name w:val="heading 5"/>
-    <w:basedOn w:val="Normal"/>
-    <w:next w:val="Normal"/>
-    <w:qFormat/>
-    <w:pPr>
-      <w:spacing w:before="240" w:after="60"/>
-      <w:outlineLvl w:val="4"/>
-    </w:pPr>
-    <w:rPr>
-      <w:b/>
-      <w:bCs/>
-      <w:i/>
-      <w:iCs/>
-      <w:sz w:val="26"/>
-      <w:szCs w:val="26"/>
+      <w:lang w:val="en-US"/>
     </w:rPr>
   </w:style>
   <w:style w:type="character" w:default="1" w:styleId="DefaultParagraphFont">
@@ -5483,175 +3724,22 @@
   </w:style>
   <w:style w:type="character" w:styleId="Hyperlink">
     <w:name w:val="Hyperlink"/>
+    <w:rsid w:val="00F96E71"/>
     <w:rPr>
       <w:color w:val="0000FF"/>
       <w:u w:val="single"/>
     </w:rPr>
   </w:style>
-  <w:style w:type="paragraph" w:customStyle="1" w:styleId="SectionSubtitle">
-    <w:name w:val="Section Subtitle"/>
-    <w:basedOn w:val="Normal"/>
-    <w:next w:val="Normal"/>
-    <w:pPr>
-      <w:spacing w:before="220"/>
-    </w:pPr>
-    <w:rPr>
-      <w:rFonts w:ascii="Arial" w:hAnsi="Arial"/>
-      <w:b/>
-      <w:bCs/>
-      <w:sz w:val="22"/>
-      <w:szCs w:val="20"/>
-    </w:rPr>
-  </w:style>
-  <w:style w:type="paragraph" w:styleId="BodyText2">
-    <w:name w:val="Body Text 2"/>
-    <w:basedOn w:val="Normal"/>
-    <w:pPr>
-      <w:widowControl w:val="0"/>
-      <w:spacing w:line="360" w:lineRule="auto"/>
-      <w:jc w:val="both"/>
-    </w:pPr>
-    <w:rPr>
-      <w:rFonts w:ascii="Verdana" w:hAnsi="Verdana"/>
-      <w:snapToGrid w:val="0"/>
-      <w:sz w:val="20"/>
-      <w:szCs w:val="20"/>
-    </w:rPr>
-  </w:style>
-  <w:style w:type="paragraph" w:customStyle="1" w:styleId="times">
-    <w:name w:val="times"/>
-    <w:basedOn w:val="Normal"/>
-    <w:rPr>
-      <w:b/>
-      <w:sz w:val="28"/>
-      <w:szCs w:val="28"/>
-    </w:rPr>
-  </w:style>
-  <w:style w:type="paragraph" w:styleId="DocumentMap">
-    <w:name w:val="Document Map"/>
-    <w:basedOn w:val="Normal"/>
-    <w:semiHidden/>
-    <w:pPr>
-      <w:shd w:val="clear" w:color="auto" w:fill="000080"/>
-    </w:pPr>
-    <w:rPr>
-      <w:rFonts w:ascii="Tahoma" w:hAnsi="Tahoma" w:cs="Tahoma"/>
-    </w:rPr>
-  </w:style>
-  <w:style w:type="character" w:customStyle="1" w:styleId="klink">
-    <w:name w:val="klink"/>
-    <w:basedOn w:val="DefaultParagraphFont"/>
-  </w:style>
-  <w:style w:type="character" w:styleId="FollowedHyperlink">
-    <w:name w:val="FollowedHyperlink"/>
-    <w:rPr>
-      <w:color w:val="800080"/>
-      <w:u w:val="single"/>
-    </w:rPr>
-  </w:style>
-  <w:style w:type="character" w:customStyle="1" w:styleId="Heading4Char">
-    <w:name w:val="Heading 4 Char"/>
-    <w:link w:val="Heading4"/>
-    <w:rsid w:val="00BC04B1"/>
-    <w:rPr>
-      <w:rFonts w:ascii="Calibri" w:eastAsia="Times New Roman" w:hAnsi="Calibri" w:cs="Times New Roman"/>
-      <w:b/>
-      <w:bCs/>
-      <w:sz w:val="28"/>
-      <w:szCs w:val="28"/>
-    </w:rPr>
-  </w:style>
-  <w:style w:type="paragraph" w:customStyle="1" w:styleId="Client">
-    <w:name w:val="Client"/>
-    <w:basedOn w:val="Normal"/>
-    <w:rsid w:val="00BC04B1"/>
-    <w:pPr>
-      <w:tabs>
-        <w:tab w:val="left" w:pos="567"/>
-        <w:tab w:val="left" w:pos="1134"/>
-        <w:tab w:val="right" w:pos="9356"/>
-      </w:tabs>
-      <w:jc w:val="both"/>
-    </w:pPr>
-    <w:rPr>
-      <w:i/>
-      <w:sz w:val="21"/>
-      <w:szCs w:val="20"/>
-      <w:lang w:val="en-AU"/>
-    </w:rPr>
-  </w:style>
-  <w:style w:type="paragraph" w:styleId="Header">
-    <w:name w:val="header"/>
-    <w:basedOn w:val="Normal"/>
-    <w:link w:val="HeaderChar"/>
-    <w:rsid w:val="00423B9F"/>
-    <w:pPr>
-      <w:tabs>
-        <w:tab w:val="center" w:pos="4680"/>
-        <w:tab w:val="right" w:pos="9360"/>
-      </w:tabs>
-    </w:pPr>
-  </w:style>
-  <w:style w:type="character" w:customStyle="1" w:styleId="HeaderChar">
-    <w:name w:val="Header Char"/>
-    <w:link w:val="Header"/>
-    <w:rsid w:val="00423B9F"/>
-    <w:rPr>
-      <w:sz w:val="24"/>
-      <w:szCs w:val="24"/>
-    </w:rPr>
-  </w:style>
-  <w:style w:type="paragraph" w:styleId="Footer">
-    <w:name w:val="footer"/>
-    <w:basedOn w:val="Normal"/>
-    <w:link w:val="FooterChar"/>
-    <w:rsid w:val="00423B9F"/>
-    <w:pPr>
-      <w:tabs>
-        <w:tab w:val="center" w:pos="4680"/>
-        <w:tab w:val="right" w:pos="9360"/>
-      </w:tabs>
-    </w:pPr>
-  </w:style>
-  <w:style w:type="character" w:customStyle="1" w:styleId="FooterChar">
-    <w:name w:val="Footer Char"/>
-    <w:link w:val="Footer"/>
-    <w:rsid w:val="00423B9F"/>
-    <w:rPr>
-      <w:sz w:val="24"/>
-      <w:szCs w:val="24"/>
-    </w:rPr>
-  </w:style>
   <w:style w:type="character" w:customStyle="1" w:styleId="apple-converted-space">
     <w:name w:val="apple-converted-space"/>
-    <w:rsid w:val="00A00D8A"/>
-  </w:style>
-  <w:style w:type="paragraph" w:styleId="BalloonText">
-    <w:name w:val="Balloon Text"/>
-    <w:basedOn w:val="Normal"/>
-    <w:link w:val="BalloonTextChar"/>
-    <w:rsid w:val="003252B0"/>
-    <w:rPr>
-      <w:rFonts w:ascii="Segoe UI" w:hAnsi="Segoe UI" w:cs="Segoe UI"/>
-      <w:sz w:val="18"/>
-      <w:szCs w:val="18"/>
-    </w:rPr>
-  </w:style>
-  <w:style w:type="character" w:customStyle="1" w:styleId="BalloonTextChar">
-    <w:name w:val="Balloon Text Char"/>
-    <w:link w:val="BalloonText"/>
-    <w:rsid w:val="003252B0"/>
-    <w:rPr>
-      <w:rFonts w:ascii="Segoe UI" w:hAnsi="Segoe UI" w:cs="Segoe UI"/>
-      <w:sz w:val="18"/>
-      <w:szCs w:val="18"/>
-    </w:rPr>
+    <w:rsid w:val="00F96E71"/>
   </w:style>
   <w:style w:type="paragraph" w:styleId="ListParagraph">
     <w:name w:val="List Paragraph"/>
     <w:basedOn w:val="Normal"/>
     <w:uiPriority w:val="34"/>
     <w:qFormat/>
+    <w:rsid w:val="00F96E71"/>
     <w:pPr>
       <w:ind w:left="720"/>
       <w:contextualSpacing/>
@@ -5677,7 +3765,7 @@
         <a:srgbClr val="E7E6E6"/>
       </a:lt2>
       <a:accent1>
-        <a:srgbClr val="4472C4"/>
+        <a:srgbClr val="5B9BD5"/>
       </a:accent1>
       <a:accent2>
         <a:srgbClr val="ED7D31"/>
@@ -5689,7 +3777,7 @@
         <a:srgbClr val="FFC000"/>
       </a:accent4>
       <a:accent5>
-        <a:srgbClr val="5B9BD5"/>
+        <a:srgbClr val="4472C4"/>
       </a:accent5>
       <a:accent6>
         <a:srgbClr val="70AD47"/>
@@ -5706,9 +3794,9 @@
         <a:latin typeface="Calibri Light" panose="020F0302020204030204"/>
         <a:ea typeface=""/>
         <a:cs typeface=""/>
-        <a:font script="Jpan" typeface="游ゴシック Light"/>
+        <a:font script="Jpan" typeface="ＭＳ ゴシック"/>
         <a:font script="Hang" typeface="맑은 고딕"/>
-        <a:font script="Hans" typeface="等线 Light"/>
+        <a:font script="Hans" typeface="宋体"/>
         <a:font script="Hant" typeface="新細明體"/>
         <a:font script="Arab" typeface="Times New Roman"/>
         <a:font script="Hebr" typeface="Times New Roman"/>
@@ -5736,31 +3824,14 @@
         <a:font script="Viet" typeface="Times New Roman"/>
         <a:font script="Uigh" typeface="Microsoft Uighur"/>
         <a:font script="Geor" typeface="Sylfaen"/>
-        <a:font script="Armn" typeface="Arial"/>
-        <a:font script="Bugi" typeface="Leelawadee UI"/>
-        <a:font script="Bopo" typeface="Microsoft JhengHei"/>
-        <a:font script="Java" typeface="Javanese Text"/>
-        <a:font script="Lisu" typeface="Segoe UI"/>
-        <a:font script="Mymr" typeface="Myanmar Text"/>
-        <a:font script="Nkoo" typeface="Ebrima"/>
-        <a:font script="Olck" typeface="Nirmala UI"/>
-        <a:font script="Osma" typeface="Ebrima"/>
-        <a:font script="Phag" typeface="Phagspa"/>
-        <a:font script="Syrn" typeface="Estrangelo Edessa"/>
-        <a:font script="Syrj" typeface="Estrangelo Edessa"/>
-        <a:font script="Syre" typeface="Estrangelo Edessa"/>
-        <a:font script="Sora" typeface="Nirmala UI"/>
-        <a:font script="Tale" typeface="Microsoft Tai Le"/>
-        <a:font script="Talu" typeface="Microsoft New Tai Lue"/>
-        <a:font script="Tfng" typeface="Ebrima"/>
       </a:majorFont>
       <a:minorFont>
         <a:latin typeface="Calibri" panose="020F0502020204030204"/>
         <a:ea typeface=""/>
         <a:cs typeface=""/>
-        <a:font script="Jpan" typeface="游明朝"/>
+        <a:font script="Jpan" typeface="ＭＳ 明朝"/>
         <a:font script="Hang" typeface="맑은 고딕"/>
-        <a:font script="Hans" typeface="等线"/>
+        <a:font script="Hans" typeface="宋体"/>
         <a:font script="Hant" typeface="新細明體"/>
         <a:font script="Arab" typeface="Arial"/>
         <a:font script="Hebr" typeface="Arial"/>
@@ -5788,23 +3859,6 @@
         <a:font script="Viet" typeface="Arial"/>
         <a:font script="Uigh" typeface="Microsoft Uighur"/>
         <a:font script="Geor" typeface="Sylfaen"/>
-        <a:font script="Armn" typeface="Arial"/>
-        <a:font script="Bugi" typeface="Leelawadee UI"/>
-        <a:font script="Bopo" typeface="Microsoft JhengHei"/>
-        <a:font script="Java" typeface="Javanese Text"/>
-        <a:font script="Lisu" typeface="Segoe UI"/>
-        <a:font script="Mymr" typeface="Myanmar Text"/>
-        <a:font script="Nkoo" typeface="Ebrima"/>
-        <a:font script="Olck" typeface="Nirmala UI"/>
-        <a:font script="Osma" typeface="Ebrima"/>
-        <a:font script="Phag" typeface="Phagspa"/>
-        <a:font script="Syrn" typeface="Estrangelo Edessa"/>
-        <a:font script="Syrj" typeface="Estrangelo Edessa"/>
-        <a:font script="Syre" typeface="Estrangelo Edessa"/>
-        <a:font script="Sora" typeface="Nirmala UI"/>
-        <a:font script="Tale" typeface="Microsoft Tai Le"/>
-        <a:font script="Talu" typeface="Microsoft New Tai Lue"/>
-        <a:font script="Tfng" typeface="Ebrima"/>
       </a:minorFont>
     </a:fontScheme>
     <a:fmtScheme name="Office">
